--- a/java-pratice-questions/java-pratice-questions.docx
+++ b/java-pratice-questions/java-pratice-questions.docx
@@ -4218,7 +4218,9 @@
       <w:r>
         <w:rPr>
           <w:b/>
+          <w:noProof/>
           <w:sz w:val="26"/>
+          <w:lang w:eastAsia="en-IN"/>
         </w:rPr>
         <w:drawing>
           <wp:inline distT="0" distB="0" distL="0" distR="0" wp14:anchorId="4B9615CF" wp14:editId="3D1F3459">
@@ -4350,2519 +4352,2604 @@
         <w:rPr>
           <w:sz w:val="24"/>
         </w:rPr>
+        <w:t>();</w:t>
+      </w:r>
+    </w:p>
+    <w:p>
+      <w:pPr>
+        <w:spacing w:line="240" w:lineRule="auto"/>
+        <w:rPr>
+          <w:sz w:val="24"/>
+        </w:rPr>
+      </w:pPr>
+      <w:r>
+        <w:rPr>
+          <w:sz w:val="24"/>
+        </w:rPr>
+        <w:t xml:space="preserve">    </w:t>
+      </w:r>
+      <w:proofErr w:type="gramStart"/>
+      <w:r>
+        <w:rPr>
+          <w:sz w:val="24"/>
+        </w:rPr>
+        <w:t>void</w:t>
+      </w:r>
+      <w:proofErr w:type="gramEnd"/>
+      <w:r>
+        <w:rPr>
+          <w:sz w:val="24"/>
+        </w:rPr>
+        <w:t xml:space="preserve"> </w:t>
+      </w:r>
+      <w:proofErr w:type="spellStart"/>
+      <w:r>
+        <w:rPr>
+          <w:sz w:val="24"/>
+        </w:rPr>
+        <w:t>stopObject</w:t>
+      </w:r>
+      <w:proofErr w:type="spellEnd"/>
+      <w:r>
+        <w:rPr>
+          <w:sz w:val="24"/>
+        </w:rPr>
+        <w:t>();</w:t>
+      </w:r>
+    </w:p>
+    <w:p>
+      <w:pPr>
+        <w:spacing w:line="240" w:lineRule="auto"/>
+        <w:rPr>
+          <w:sz w:val="24"/>
+        </w:rPr>
+      </w:pPr>
+      <w:r>
+        <w:rPr>
+          <w:sz w:val="24"/>
+        </w:rPr>
+        <w:t xml:space="preserve">    </w:t>
+      </w:r>
+      <w:proofErr w:type="gramStart"/>
+      <w:r>
+        <w:rPr>
+          <w:sz w:val="24"/>
+        </w:rPr>
+        <w:t>void</w:t>
+      </w:r>
+      <w:proofErr w:type="gramEnd"/>
+      <w:r>
+        <w:rPr>
+          <w:sz w:val="24"/>
+        </w:rPr>
+        <w:t xml:space="preserve"> </w:t>
+      </w:r>
+      <w:proofErr w:type="spellStart"/>
+      <w:r>
+        <w:rPr>
+          <w:sz w:val="24"/>
+        </w:rPr>
+        <w:t>startObject</w:t>
+      </w:r>
+      <w:proofErr w:type="spellEnd"/>
+      <w:r>
+        <w:rPr>
+          <w:sz w:val="24"/>
+        </w:rPr>
+        <w:t>();</w:t>
+      </w:r>
+    </w:p>
+    <w:p>
+      <w:pPr>
+        <w:spacing w:line="240" w:lineRule="auto"/>
+        <w:rPr>
+          <w:sz w:val="24"/>
+        </w:rPr>
+      </w:pPr>
+      <w:r>
+        <w:rPr>
+          <w:sz w:val="24"/>
+        </w:rPr>
+        <w:t xml:space="preserve">    </w:t>
+      </w:r>
+      <w:proofErr w:type="gramStart"/>
+      <w:r>
+        <w:rPr>
+          <w:sz w:val="24"/>
+        </w:rPr>
+        <w:t>void</w:t>
+      </w:r>
+      <w:proofErr w:type="gramEnd"/>
+      <w:r>
+        <w:rPr>
+          <w:sz w:val="24"/>
+        </w:rPr>
+        <w:t xml:space="preserve"> </w:t>
+      </w:r>
+      <w:proofErr w:type="spellStart"/>
+      <w:r>
+        <w:rPr>
+          <w:sz w:val="24"/>
+        </w:rPr>
+        <w:t>turnObject</w:t>
+      </w:r>
+      <w:proofErr w:type="spellEnd"/>
+      <w:r>
+        <w:rPr>
+          <w:sz w:val="24"/>
+        </w:rPr>
+        <w:t>();</w:t>
+      </w:r>
+    </w:p>
+    <w:p>
+      <w:pPr>
+        <w:spacing w:line="240" w:lineRule="auto"/>
+        <w:rPr>
+          <w:sz w:val="24"/>
+        </w:rPr>
+      </w:pPr>
+      <w:r>
+        <w:rPr>
+          <w:sz w:val="24"/>
+        </w:rPr>
+        <w:t>}</w:t>
+      </w:r>
+    </w:p>
+    <w:p>
+      <w:pPr>
+        <w:spacing w:line="240" w:lineRule="auto"/>
+        <w:rPr>
+          <w:sz w:val="24"/>
+        </w:rPr>
+      </w:pPr>
+    </w:p>
+    <w:p>
+      <w:pPr>
+        <w:spacing w:line="240" w:lineRule="auto"/>
+        <w:rPr>
+          <w:sz w:val="24"/>
+        </w:rPr>
+      </w:pPr>
+      <w:proofErr w:type="gramStart"/>
+      <w:r>
+        <w:rPr>
+          <w:sz w:val="24"/>
+        </w:rPr>
+        <w:t>class</w:t>
+      </w:r>
+      <w:proofErr w:type="gramEnd"/>
+      <w:r>
+        <w:rPr>
+          <w:sz w:val="24"/>
+        </w:rPr>
+        <w:t xml:space="preserve"> Toy implements Testing {</w:t>
+      </w:r>
+    </w:p>
+    <w:p>
+      <w:pPr>
+        <w:spacing w:line="240" w:lineRule="auto"/>
+        <w:rPr>
+          <w:sz w:val="24"/>
+        </w:rPr>
+      </w:pPr>
+      <w:r>
+        <w:rPr>
+          <w:sz w:val="24"/>
+        </w:rPr>
+        <w:t>    String id;</w:t>
+      </w:r>
+    </w:p>
+    <w:p>
+      <w:pPr>
+        <w:spacing w:line="240" w:lineRule="auto"/>
+        <w:rPr>
+          <w:sz w:val="24"/>
+        </w:rPr>
+      </w:pPr>
+      <w:r>
+        <w:rPr>
+          <w:sz w:val="24"/>
+        </w:rPr>
+        <w:t>    String name;</w:t>
+      </w:r>
+    </w:p>
+    <w:p>
+      <w:pPr>
+        <w:spacing w:line="240" w:lineRule="auto"/>
+        <w:rPr>
+          <w:sz w:val="24"/>
+        </w:rPr>
+      </w:pPr>
+      <w:r>
+        <w:rPr>
+          <w:sz w:val="24"/>
+        </w:rPr>
+        <w:t xml:space="preserve">    </w:t>
+      </w:r>
+      <w:proofErr w:type="gramStart"/>
+      <w:r>
+        <w:rPr>
+          <w:sz w:val="24"/>
+        </w:rPr>
+        <w:t>double</w:t>
+      </w:r>
+      <w:proofErr w:type="gramEnd"/>
+      <w:r>
+        <w:rPr>
+          <w:sz w:val="24"/>
+        </w:rPr>
+        <w:t xml:space="preserve"> price;</w:t>
+      </w:r>
+    </w:p>
+    <w:p>
+      <w:pPr>
+        <w:spacing w:line="240" w:lineRule="auto"/>
+        <w:rPr>
+          <w:sz w:val="24"/>
+        </w:rPr>
+      </w:pPr>
+      <w:r>
+        <w:rPr>
+          <w:sz w:val="24"/>
+        </w:rPr>
+        <w:t xml:space="preserve">    String </w:t>
+      </w:r>
+      <w:proofErr w:type="spellStart"/>
+      <w:r>
+        <w:rPr>
+          <w:sz w:val="24"/>
+        </w:rPr>
+        <w:t>color</w:t>
+      </w:r>
+      <w:proofErr w:type="spellEnd"/>
+      <w:r>
+        <w:rPr>
+          <w:sz w:val="24"/>
+        </w:rPr>
+        <w:t>;</w:t>
+      </w:r>
+    </w:p>
+    <w:p>
+      <w:pPr>
+        <w:spacing w:line="240" w:lineRule="auto"/>
+        <w:rPr>
+          <w:sz w:val="24"/>
+        </w:rPr>
+      </w:pPr>
+      <w:r>
+        <w:rPr>
+          <w:sz w:val="24"/>
+        </w:rPr>
+        <w:t>    String type;</w:t>
+      </w:r>
+    </w:p>
+    <w:p>
+      <w:pPr>
+        <w:spacing w:line="240" w:lineRule="auto"/>
+        <w:rPr>
+          <w:sz w:val="24"/>
+        </w:rPr>
+      </w:pPr>
+    </w:p>
+    <w:p>
+      <w:pPr>
+        <w:spacing w:line="240" w:lineRule="auto"/>
+        <w:rPr>
+          <w:sz w:val="24"/>
+        </w:rPr>
+      </w:pPr>
+      <w:r>
+        <w:rPr>
+          <w:sz w:val="24"/>
+        </w:rPr>
+        <w:t xml:space="preserve">    </w:t>
+      </w:r>
+      <w:proofErr w:type="gramStart"/>
+      <w:r>
+        <w:rPr>
+          <w:sz w:val="24"/>
+        </w:rPr>
+        <w:t>Toy(</w:t>
+      </w:r>
+      <w:proofErr w:type="gramEnd"/>
+      <w:r>
+        <w:rPr>
+          <w:sz w:val="24"/>
+        </w:rPr>
+        <w:t xml:space="preserve">String id, String name, double price, String </w:t>
+      </w:r>
+      <w:proofErr w:type="spellStart"/>
+      <w:r>
+        <w:rPr>
+          <w:sz w:val="24"/>
+        </w:rPr>
+        <w:t>color</w:t>
+      </w:r>
+      <w:proofErr w:type="spellEnd"/>
+      <w:r>
+        <w:rPr>
+          <w:sz w:val="24"/>
+        </w:rPr>
+        <w:t>, String type){</w:t>
+      </w:r>
+    </w:p>
+    <w:p>
+      <w:pPr>
+        <w:spacing w:line="240" w:lineRule="auto"/>
+        <w:rPr>
+          <w:sz w:val="24"/>
+        </w:rPr>
+      </w:pPr>
+      <w:r>
+        <w:rPr>
+          <w:sz w:val="24"/>
+        </w:rPr>
+        <w:lastRenderedPageBreak/>
+        <w:t>        this.id = id;</w:t>
+      </w:r>
+    </w:p>
+    <w:p>
+      <w:pPr>
+        <w:spacing w:line="240" w:lineRule="auto"/>
+        <w:rPr>
+          <w:sz w:val="24"/>
+        </w:rPr>
+      </w:pPr>
+      <w:r>
+        <w:rPr>
+          <w:sz w:val="24"/>
+        </w:rPr>
+        <w:t>        this.name = name;</w:t>
+      </w:r>
+    </w:p>
+    <w:p>
+      <w:pPr>
+        <w:spacing w:line="240" w:lineRule="auto"/>
+        <w:rPr>
+          <w:sz w:val="24"/>
+        </w:rPr>
+      </w:pPr>
+      <w:r>
+        <w:rPr>
+          <w:sz w:val="24"/>
+        </w:rPr>
+        <w:t xml:space="preserve">        </w:t>
+      </w:r>
+      <w:proofErr w:type="spellStart"/>
+      <w:r>
+        <w:rPr>
+          <w:sz w:val="24"/>
+        </w:rPr>
+        <w:t>this.price</w:t>
+      </w:r>
+      <w:proofErr w:type="spellEnd"/>
+      <w:r>
+        <w:rPr>
+          <w:sz w:val="24"/>
+        </w:rPr>
+        <w:t xml:space="preserve"> = price;</w:t>
+      </w:r>
+    </w:p>
+    <w:p>
+      <w:pPr>
+        <w:spacing w:line="240" w:lineRule="auto"/>
+        <w:rPr>
+          <w:sz w:val="24"/>
+        </w:rPr>
+      </w:pPr>
+      <w:r>
+        <w:rPr>
+          <w:sz w:val="24"/>
+        </w:rPr>
+        <w:t xml:space="preserve">        </w:t>
+      </w:r>
+      <w:proofErr w:type="spellStart"/>
+      <w:r>
+        <w:rPr>
+          <w:sz w:val="24"/>
+        </w:rPr>
+        <w:t>this.color</w:t>
+      </w:r>
+      <w:proofErr w:type="spellEnd"/>
+      <w:r>
+        <w:rPr>
+          <w:sz w:val="24"/>
+        </w:rPr>
+        <w:t xml:space="preserve"> = </w:t>
+      </w:r>
+      <w:proofErr w:type="spellStart"/>
+      <w:r>
+        <w:rPr>
+          <w:sz w:val="24"/>
+        </w:rPr>
+        <w:t>color</w:t>
+      </w:r>
+      <w:proofErr w:type="spellEnd"/>
+      <w:r>
+        <w:rPr>
+          <w:sz w:val="24"/>
+        </w:rPr>
+        <w:t>;</w:t>
+      </w:r>
+    </w:p>
+    <w:p>
+      <w:pPr>
+        <w:spacing w:line="240" w:lineRule="auto"/>
+        <w:rPr>
+          <w:sz w:val="24"/>
+        </w:rPr>
+      </w:pPr>
+      <w:r>
+        <w:rPr>
+          <w:sz w:val="24"/>
+        </w:rPr>
+        <w:t xml:space="preserve">        </w:t>
+      </w:r>
+      <w:proofErr w:type="spellStart"/>
+      <w:r>
+        <w:rPr>
+          <w:sz w:val="24"/>
+        </w:rPr>
+        <w:t>this.type</w:t>
+      </w:r>
+      <w:proofErr w:type="spellEnd"/>
+      <w:r>
+        <w:rPr>
+          <w:sz w:val="24"/>
+        </w:rPr>
+        <w:t xml:space="preserve"> = type;</w:t>
+      </w:r>
+    </w:p>
+    <w:p>
+      <w:pPr>
+        <w:spacing w:line="240" w:lineRule="auto"/>
+        <w:rPr>
+          <w:sz w:val="24"/>
+        </w:rPr>
+      </w:pPr>
+      <w:r>
+        <w:rPr>
+          <w:sz w:val="24"/>
+        </w:rPr>
+        <w:t>    }</w:t>
+      </w:r>
+    </w:p>
+    <w:p>
+      <w:pPr>
+        <w:spacing w:line="240" w:lineRule="auto"/>
+        <w:rPr>
+          <w:sz w:val="24"/>
+        </w:rPr>
+      </w:pPr>
+    </w:p>
+    <w:p>
+      <w:pPr>
+        <w:spacing w:line="240" w:lineRule="auto"/>
+        <w:rPr>
+          <w:sz w:val="24"/>
+        </w:rPr>
+      </w:pPr>
+      <w:r>
+        <w:rPr>
+          <w:sz w:val="24"/>
+        </w:rPr>
+        <w:t xml:space="preserve">    </w:t>
+      </w:r>
+      <w:proofErr w:type="gramStart"/>
+      <w:r>
+        <w:rPr>
+          <w:sz w:val="24"/>
+        </w:rPr>
+        <w:t>public</w:t>
+      </w:r>
+      <w:proofErr w:type="gramEnd"/>
+      <w:r>
+        <w:rPr>
+          <w:sz w:val="24"/>
+        </w:rPr>
+        <w:t xml:space="preserve"> void </w:t>
+      </w:r>
+      <w:proofErr w:type="spellStart"/>
+      <w:r>
+        <w:rPr>
+          <w:sz w:val="24"/>
+        </w:rPr>
+        <w:t>toyDetails</w:t>
+      </w:r>
+      <w:proofErr w:type="spellEnd"/>
+      <w:r>
+        <w:rPr>
+          <w:sz w:val="24"/>
+        </w:rPr>
+        <w:t>(){</w:t>
+      </w:r>
+    </w:p>
+    <w:p>
+      <w:pPr>
+        <w:spacing w:line="240" w:lineRule="auto"/>
+        <w:rPr>
+          <w:sz w:val="24"/>
+        </w:rPr>
+      </w:pPr>
+      <w:r>
+        <w:rPr>
+          <w:sz w:val="24"/>
+        </w:rPr>
+        <w:t xml:space="preserve">        </w:t>
+      </w:r>
+      <w:proofErr w:type="spellStart"/>
+      <w:proofErr w:type="gramStart"/>
+      <w:r>
+        <w:rPr>
+          <w:sz w:val="24"/>
+        </w:rPr>
+        <w:t>System.out.println</w:t>
+      </w:r>
+      <w:proofErr w:type="spellEnd"/>
+      <w:r>
+        <w:rPr>
+          <w:sz w:val="24"/>
+        </w:rPr>
         <w:t>(</w:t>
       </w:r>
+      <w:proofErr w:type="gramEnd"/>
+      <w:r>
+        <w:rPr>
+          <w:sz w:val="24"/>
+        </w:rPr>
+        <w:t>"Toy id :"+  id);</w:t>
+      </w:r>
+    </w:p>
+    <w:p>
+      <w:pPr>
+        <w:spacing w:line="240" w:lineRule="auto"/>
+        <w:rPr>
+          <w:sz w:val="24"/>
+        </w:rPr>
+      </w:pPr>
+      <w:r>
+        <w:rPr>
+          <w:sz w:val="24"/>
+        </w:rPr>
+        <w:t xml:space="preserve">        </w:t>
+      </w:r>
+      <w:proofErr w:type="spellStart"/>
+      <w:proofErr w:type="gramStart"/>
+      <w:r>
+        <w:rPr>
+          <w:sz w:val="24"/>
+        </w:rPr>
+        <w:t>System.out.println</w:t>
+      </w:r>
+      <w:proofErr w:type="spellEnd"/>
+      <w:r>
+        <w:rPr>
+          <w:sz w:val="24"/>
+        </w:rPr>
+        <w:t>(</w:t>
+      </w:r>
+      <w:proofErr w:type="gramEnd"/>
+      <w:r>
+        <w:rPr>
+          <w:sz w:val="24"/>
+        </w:rPr>
+        <w:t>"Toy name :"+  name);</w:t>
+      </w:r>
+    </w:p>
+    <w:p>
+      <w:pPr>
+        <w:spacing w:line="240" w:lineRule="auto"/>
+        <w:rPr>
+          <w:sz w:val="24"/>
+        </w:rPr>
+      </w:pPr>
+      <w:r>
+        <w:rPr>
+          <w:sz w:val="24"/>
+        </w:rPr>
+        <w:t xml:space="preserve">        </w:t>
+      </w:r>
+      <w:proofErr w:type="spellStart"/>
+      <w:proofErr w:type="gramStart"/>
+      <w:r>
+        <w:rPr>
+          <w:sz w:val="24"/>
+        </w:rPr>
+        <w:t>System.out.println</w:t>
+      </w:r>
+      <w:proofErr w:type="spellEnd"/>
+      <w:r>
+        <w:rPr>
+          <w:sz w:val="24"/>
+        </w:rPr>
+        <w:t>(</w:t>
+      </w:r>
+      <w:proofErr w:type="gramEnd"/>
+      <w:r>
+        <w:rPr>
+          <w:sz w:val="24"/>
+        </w:rPr>
+        <w:t>"Toy price :" + price);</w:t>
+      </w:r>
+    </w:p>
+    <w:p>
+      <w:pPr>
+        <w:spacing w:line="240" w:lineRule="auto"/>
+        <w:rPr>
+          <w:sz w:val="24"/>
+        </w:rPr>
+      </w:pPr>
+      <w:r>
+        <w:rPr>
+          <w:sz w:val="24"/>
+        </w:rPr>
+        <w:t xml:space="preserve">        </w:t>
+      </w:r>
+      <w:proofErr w:type="spellStart"/>
+      <w:proofErr w:type="gramStart"/>
+      <w:r>
+        <w:rPr>
+          <w:sz w:val="24"/>
+        </w:rPr>
+        <w:t>System.out.println</w:t>
+      </w:r>
+      <w:proofErr w:type="spellEnd"/>
+      <w:r>
+        <w:rPr>
+          <w:sz w:val="24"/>
+        </w:rPr>
+        <w:t>(</w:t>
+      </w:r>
+      <w:proofErr w:type="gramEnd"/>
+      <w:r>
+        <w:rPr>
+          <w:sz w:val="24"/>
+        </w:rPr>
+        <w:t xml:space="preserve">"Toy </w:t>
+      </w:r>
+      <w:proofErr w:type="spellStart"/>
+      <w:r>
+        <w:rPr>
+          <w:sz w:val="24"/>
+        </w:rPr>
+        <w:t>color</w:t>
+      </w:r>
+      <w:proofErr w:type="spellEnd"/>
+      <w:r>
+        <w:rPr>
+          <w:sz w:val="24"/>
+        </w:rPr>
+        <w:t xml:space="preserve"> :"+  </w:t>
+      </w:r>
+      <w:proofErr w:type="spellStart"/>
+      <w:r>
+        <w:rPr>
+          <w:sz w:val="24"/>
+        </w:rPr>
+        <w:t>color</w:t>
+      </w:r>
+      <w:proofErr w:type="spellEnd"/>
+      <w:r>
+        <w:rPr>
+          <w:sz w:val="24"/>
+        </w:rPr>
+        <w:t>);</w:t>
+      </w:r>
+    </w:p>
+    <w:p>
+      <w:pPr>
+        <w:spacing w:line="240" w:lineRule="auto"/>
+        <w:rPr>
+          <w:sz w:val="24"/>
+        </w:rPr>
+      </w:pPr>
+      <w:r>
+        <w:rPr>
+          <w:sz w:val="24"/>
+        </w:rPr>
+        <w:t xml:space="preserve">        </w:t>
+      </w:r>
+      <w:proofErr w:type="spellStart"/>
+      <w:proofErr w:type="gramStart"/>
+      <w:r>
+        <w:rPr>
+          <w:sz w:val="24"/>
+        </w:rPr>
+        <w:t>System.out.println</w:t>
+      </w:r>
+      <w:proofErr w:type="spellEnd"/>
+      <w:r>
+        <w:rPr>
+          <w:sz w:val="24"/>
+        </w:rPr>
+        <w:t>(</w:t>
+      </w:r>
+      <w:proofErr w:type="gramEnd"/>
+      <w:r>
+        <w:rPr>
+          <w:sz w:val="24"/>
+        </w:rPr>
+        <w:t>"Toy type :" + type);</w:t>
+      </w:r>
+    </w:p>
+    <w:p>
+      <w:pPr>
+        <w:spacing w:line="240" w:lineRule="auto"/>
+        <w:rPr>
+          <w:sz w:val="24"/>
+        </w:rPr>
+      </w:pPr>
+      <w:r>
+        <w:rPr>
+          <w:sz w:val="24"/>
+        </w:rPr>
+        <w:t>    }</w:t>
+      </w:r>
+    </w:p>
+    <w:p>
+      <w:pPr>
+        <w:spacing w:line="240" w:lineRule="auto"/>
+        <w:rPr>
+          <w:sz w:val="24"/>
+        </w:rPr>
+      </w:pPr>
+    </w:p>
+    <w:p>
+      <w:pPr>
+        <w:spacing w:line="240" w:lineRule="auto"/>
+        <w:rPr>
+          <w:sz w:val="24"/>
+        </w:rPr>
+      </w:pPr>
+      <w:r>
+        <w:rPr>
+          <w:sz w:val="24"/>
+        </w:rPr>
+        <w:t xml:space="preserve">    </w:t>
+      </w:r>
+      <w:proofErr w:type="gramStart"/>
+      <w:r>
+        <w:rPr>
+          <w:sz w:val="24"/>
+        </w:rPr>
+        <w:t>public</w:t>
+      </w:r>
+      <w:proofErr w:type="gramEnd"/>
+      <w:r>
+        <w:rPr>
+          <w:sz w:val="24"/>
+        </w:rPr>
+        <w:t xml:space="preserve"> void </w:t>
+      </w:r>
+      <w:proofErr w:type="spellStart"/>
+      <w:r>
+        <w:rPr>
+          <w:sz w:val="24"/>
+        </w:rPr>
+        <w:t>moveObject</w:t>
+      </w:r>
+      <w:proofErr w:type="spellEnd"/>
+      <w:r>
+        <w:rPr>
+          <w:sz w:val="24"/>
+        </w:rPr>
+        <w:t>() {</w:t>
+      </w:r>
+    </w:p>
+    <w:p>
+      <w:pPr>
+        <w:spacing w:line="240" w:lineRule="auto"/>
+        <w:rPr>
+          <w:sz w:val="24"/>
+        </w:rPr>
+      </w:pPr>
+      <w:r>
+        <w:rPr>
+          <w:sz w:val="24"/>
+        </w:rPr>
+        <w:t xml:space="preserve">        </w:t>
+      </w:r>
+      <w:proofErr w:type="spellStart"/>
+      <w:proofErr w:type="gramStart"/>
+      <w:r>
+        <w:rPr>
+          <w:sz w:val="24"/>
+        </w:rPr>
+        <w:t>System.out.println</w:t>
+      </w:r>
+      <w:proofErr w:type="spellEnd"/>
+      <w:r>
+        <w:rPr>
+          <w:sz w:val="24"/>
+        </w:rPr>
+        <w:t>(</w:t>
+      </w:r>
+      <w:proofErr w:type="gramEnd"/>
+      <w:r>
+        <w:rPr>
+          <w:sz w:val="24"/>
+        </w:rPr>
+        <w:t>"Toy Moved");</w:t>
+      </w:r>
+    </w:p>
+    <w:p>
+      <w:pPr>
+        <w:spacing w:line="240" w:lineRule="auto"/>
+        <w:rPr>
+          <w:sz w:val="24"/>
+        </w:rPr>
+      </w:pPr>
+      <w:r>
+        <w:rPr>
+          <w:sz w:val="24"/>
+        </w:rPr>
+        <w:t>    }</w:t>
+      </w:r>
+    </w:p>
+    <w:p>
+      <w:pPr>
+        <w:spacing w:line="240" w:lineRule="auto"/>
+        <w:rPr>
+          <w:sz w:val="24"/>
+        </w:rPr>
+      </w:pPr>
+    </w:p>
+    <w:p>
+      <w:pPr>
+        <w:spacing w:line="240" w:lineRule="auto"/>
+        <w:rPr>
+          <w:sz w:val="24"/>
+        </w:rPr>
+      </w:pPr>
+      <w:r>
+        <w:rPr>
+          <w:sz w:val="24"/>
+        </w:rPr>
+        <w:t xml:space="preserve">    </w:t>
+      </w:r>
+      <w:proofErr w:type="gramStart"/>
+      <w:r>
+        <w:rPr>
+          <w:sz w:val="24"/>
+        </w:rPr>
+        <w:t>public</w:t>
+      </w:r>
+      <w:proofErr w:type="gramEnd"/>
+      <w:r>
+        <w:rPr>
+          <w:sz w:val="24"/>
+        </w:rPr>
+        <w:t xml:space="preserve"> void </w:t>
+      </w:r>
+      <w:proofErr w:type="spellStart"/>
+      <w:r>
+        <w:rPr>
+          <w:sz w:val="24"/>
+        </w:rPr>
+        <w:t>stopObject</w:t>
+      </w:r>
+      <w:proofErr w:type="spellEnd"/>
+      <w:r>
+        <w:rPr>
+          <w:sz w:val="24"/>
+        </w:rPr>
+        <w:t>() {</w:t>
+      </w:r>
+    </w:p>
+    <w:p>
+      <w:pPr>
+        <w:spacing w:line="240" w:lineRule="auto"/>
+        <w:rPr>
+          <w:sz w:val="24"/>
+        </w:rPr>
+      </w:pPr>
+      <w:r>
+        <w:rPr>
+          <w:sz w:val="24"/>
+        </w:rPr>
+        <w:t>       </w:t>
+      </w:r>
+      <w:proofErr w:type="spellStart"/>
+      <w:proofErr w:type="gramStart"/>
+      <w:r>
+        <w:rPr>
+          <w:sz w:val="24"/>
+        </w:rPr>
+        <w:t>System.out.println</w:t>
+      </w:r>
+      <w:proofErr w:type="spellEnd"/>
+      <w:r>
+        <w:rPr>
+          <w:sz w:val="24"/>
+        </w:rPr>
+        <w:t>(</w:t>
+      </w:r>
+      <w:proofErr w:type="gramEnd"/>
+      <w:r>
+        <w:rPr>
+          <w:sz w:val="24"/>
+        </w:rPr>
+        <w:t xml:space="preserve">"Toy </w:t>
+      </w:r>
+      <w:proofErr w:type="spellStart"/>
+      <w:r>
+        <w:rPr>
+          <w:sz w:val="24"/>
+        </w:rPr>
+        <w:t>Stoped</w:t>
+      </w:r>
+      <w:proofErr w:type="spellEnd"/>
+      <w:r>
+        <w:rPr>
+          <w:sz w:val="24"/>
+        </w:rPr>
+        <w:t>");</w:t>
+      </w:r>
+    </w:p>
+    <w:p>
+      <w:pPr>
+        <w:spacing w:line="240" w:lineRule="auto"/>
+        <w:rPr>
+          <w:sz w:val="24"/>
+        </w:rPr>
+      </w:pPr>
+      <w:r>
+        <w:rPr>
+          <w:sz w:val="24"/>
+        </w:rPr>
+        <w:t>    }</w:t>
+      </w:r>
+    </w:p>
+    <w:p>
+      <w:pPr>
+        <w:spacing w:line="240" w:lineRule="auto"/>
+        <w:rPr>
+          <w:sz w:val="24"/>
+        </w:rPr>
+      </w:pPr>
+    </w:p>
+    <w:p>
+      <w:pPr>
+        <w:spacing w:line="240" w:lineRule="auto"/>
+        <w:rPr>
+          <w:sz w:val="24"/>
+        </w:rPr>
+      </w:pPr>
+      <w:r>
+        <w:rPr>
+          <w:sz w:val="24"/>
+        </w:rPr>
+        <w:t xml:space="preserve">    </w:t>
+      </w:r>
+      <w:proofErr w:type="gramStart"/>
+      <w:r>
+        <w:rPr>
+          <w:sz w:val="24"/>
+        </w:rPr>
+        <w:t>public</w:t>
+      </w:r>
+      <w:proofErr w:type="gramEnd"/>
+      <w:r>
+        <w:rPr>
+          <w:sz w:val="24"/>
+        </w:rPr>
+        <w:t xml:space="preserve"> void </w:t>
+      </w:r>
+      <w:proofErr w:type="spellStart"/>
+      <w:r>
+        <w:rPr>
+          <w:sz w:val="24"/>
+        </w:rPr>
+        <w:t>startObject</w:t>
+      </w:r>
+      <w:proofErr w:type="spellEnd"/>
+      <w:r>
+        <w:rPr>
+          <w:sz w:val="24"/>
+        </w:rPr>
+        <w:t>() {</w:t>
+      </w:r>
+    </w:p>
+    <w:p>
+      <w:pPr>
+        <w:spacing w:line="240" w:lineRule="auto"/>
+        <w:rPr>
+          <w:sz w:val="24"/>
+        </w:rPr>
+      </w:pPr>
+      <w:r>
+        <w:rPr>
+          <w:sz w:val="24"/>
+        </w:rPr>
+        <w:t xml:space="preserve">        </w:t>
+      </w:r>
+      <w:proofErr w:type="spellStart"/>
+      <w:proofErr w:type="gramStart"/>
+      <w:r>
+        <w:rPr>
+          <w:sz w:val="24"/>
+        </w:rPr>
+        <w:t>System.out.println</w:t>
+      </w:r>
+      <w:proofErr w:type="spellEnd"/>
+      <w:r>
+        <w:rPr>
+          <w:sz w:val="24"/>
+        </w:rPr>
+        <w:t>(</w:t>
+      </w:r>
+      <w:proofErr w:type="gramEnd"/>
+      <w:r>
+        <w:rPr>
+          <w:sz w:val="24"/>
+        </w:rPr>
+        <w:t>"Toy Started");</w:t>
+      </w:r>
+    </w:p>
+    <w:p>
+      <w:pPr>
+        <w:spacing w:line="240" w:lineRule="auto"/>
+        <w:rPr>
+          <w:sz w:val="24"/>
+        </w:rPr>
+      </w:pPr>
+      <w:r>
+        <w:rPr>
+          <w:sz w:val="24"/>
+        </w:rPr>
+        <w:t>    }</w:t>
+      </w:r>
+    </w:p>
+    <w:p>
+      <w:pPr>
+        <w:spacing w:line="240" w:lineRule="auto"/>
+        <w:rPr>
+          <w:sz w:val="24"/>
+        </w:rPr>
+      </w:pPr>
+    </w:p>
+    <w:p>
+      <w:pPr>
+        <w:spacing w:line="240" w:lineRule="auto"/>
+        <w:rPr>
+          <w:sz w:val="24"/>
+        </w:rPr>
+      </w:pPr>
+      <w:r>
+        <w:rPr>
+          <w:sz w:val="24"/>
+        </w:rPr>
+        <w:t xml:space="preserve">    </w:t>
+      </w:r>
+      <w:proofErr w:type="gramStart"/>
+      <w:r>
+        <w:rPr>
+          <w:sz w:val="24"/>
+        </w:rPr>
+        <w:t>public</w:t>
+      </w:r>
+      <w:proofErr w:type="gramEnd"/>
+      <w:r>
+        <w:rPr>
+          <w:sz w:val="24"/>
+        </w:rPr>
+        <w:t xml:space="preserve"> void </w:t>
+      </w:r>
+      <w:proofErr w:type="spellStart"/>
+      <w:r>
+        <w:rPr>
+          <w:sz w:val="24"/>
+        </w:rPr>
+        <w:t>turnObject</w:t>
+      </w:r>
+      <w:proofErr w:type="spellEnd"/>
+      <w:r>
+        <w:rPr>
+          <w:sz w:val="24"/>
+        </w:rPr>
+        <w:t>() {</w:t>
+      </w:r>
+    </w:p>
+    <w:p>
+      <w:pPr>
+        <w:spacing w:line="240" w:lineRule="auto"/>
+        <w:rPr>
+          <w:sz w:val="24"/>
+        </w:rPr>
+      </w:pPr>
+      <w:r>
+        <w:rPr>
+          <w:sz w:val="24"/>
+        </w:rPr>
+        <w:t>       </w:t>
+      </w:r>
+      <w:proofErr w:type="spellStart"/>
+      <w:proofErr w:type="gramStart"/>
+      <w:r>
+        <w:rPr>
+          <w:sz w:val="24"/>
+        </w:rPr>
+        <w:t>System.out.println</w:t>
+      </w:r>
+      <w:proofErr w:type="spellEnd"/>
+      <w:r>
+        <w:rPr>
+          <w:sz w:val="24"/>
+        </w:rPr>
+        <w:t>(</w:t>
+      </w:r>
+      <w:proofErr w:type="gramEnd"/>
+      <w:r>
+        <w:rPr>
+          <w:sz w:val="24"/>
+        </w:rPr>
+        <w:t>"Toy Turned");</w:t>
+      </w:r>
+    </w:p>
+    <w:p>
+      <w:pPr>
+        <w:spacing w:line="240" w:lineRule="auto"/>
+        <w:rPr>
+          <w:sz w:val="24"/>
+        </w:rPr>
+      </w:pPr>
+      <w:r>
+        <w:rPr>
+          <w:sz w:val="24"/>
+        </w:rPr>
+        <w:t>    }</w:t>
+      </w:r>
+    </w:p>
+    <w:p>
+      <w:pPr>
+        <w:spacing w:line="240" w:lineRule="auto"/>
+        <w:rPr>
+          <w:sz w:val="24"/>
+        </w:rPr>
+      </w:pPr>
+      <w:r>
+        <w:rPr>
+          <w:sz w:val="24"/>
+        </w:rPr>
+        <w:t>}</w:t>
+      </w:r>
+    </w:p>
+    <w:p>
+      <w:pPr>
+        <w:spacing w:line="240" w:lineRule="auto"/>
+        <w:rPr>
+          <w:sz w:val="24"/>
+        </w:rPr>
+      </w:pPr>
+    </w:p>
+    <w:p>
+      <w:pPr>
+        <w:spacing w:line="240" w:lineRule="auto"/>
+        <w:rPr>
+          <w:sz w:val="24"/>
+        </w:rPr>
+      </w:pPr>
+      <w:proofErr w:type="gramStart"/>
+      <w:r>
+        <w:rPr>
+          <w:sz w:val="24"/>
+        </w:rPr>
+        <w:t>class</w:t>
+      </w:r>
+      <w:proofErr w:type="gramEnd"/>
+      <w:r>
+        <w:rPr>
+          <w:sz w:val="24"/>
+        </w:rPr>
+        <w:t xml:space="preserve"> Order {</w:t>
+      </w:r>
+    </w:p>
+    <w:p>
+      <w:pPr>
+        <w:spacing w:line="240" w:lineRule="auto"/>
+        <w:rPr>
+          <w:sz w:val="24"/>
+        </w:rPr>
+      </w:pPr>
+      <w:r>
+        <w:rPr>
+          <w:sz w:val="24"/>
+        </w:rPr>
+        <w:t xml:space="preserve">    String </w:t>
+      </w:r>
+      <w:proofErr w:type="spellStart"/>
+      <w:r>
+        <w:rPr>
+          <w:sz w:val="24"/>
+        </w:rPr>
+        <w:t>orderId</w:t>
+      </w:r>
+      <w:proofErr w:type="spellEnd"/>
+      <w:r>
+        <w:rPr>
+          <w:sz w:val="24"/>
+        </w:rPr>
+        <w:t>;</w:t>
+      </w:r>
+    </w:p>
+    <w:p>
+      <w:pPr>
+        <w:spacing w:line="240" w:lineRule="auto"/>
+        <w:rPr>
+          <w:sz w:val="24"/>
+        </w:rPr>
+      </w:pPr>
+      <w:r>
+        <w:rPr>
+          <w:sz w:val="24"/>
+        </w:rPr>
+        <w:t xml:space="preserve">    </w:t>
+      </w:r>
+      <w:proofErr w:type="spellStart"/>
+      <w:proofErr w:type="gramStart"/>
+      <w:r>
+        <w:rPr>
+          <w:sz w:val="24"/>
+        </w:rPr>
+        <w:t>int</w:t>
+      </w:r>
+      <w:proofErr w:type="spellEnd"/>
+      <w:proofErr w:type="gramEnd"/>
+      <w:r>
+        <w:rPr>
+          <w:sz w:val="24"/>
+        </w:rPr>
+        <w:t xml:space="preserve"> quantity;</w:t>
+      </w:r>
+    </w:p>
+    <w:p>
+      <w:pPr>
+        <w:spacing w:line="240" w:lineRule="auto"/>
+        <w:rPr>
+          <w:sz w:val="24"/>
+        </w:rPr>
+      </w:pPr>
+      <w:r>
+        <w:rPr>
+          <w:sz w:val="24"/>
+        </w:rPr>
+        <w:t xml:space="preserve">    </w:t>
+      </w:r>
+      <w:proofErr w:type="gramStart"/>
+      <w:r>
+        <w:rPr>
+          <w:sz w:val="24"/>
+        </w:rPr>
+        <w:t>double</w:t>
+      </w:r>
+      <w:proofErr w:type="gramEnd"/>
+      <w:r>
+        <w:rPr>
+          <w:sz w:val="24"/>
+        </w:rPr>
+        <w:t xml:space="preserve"> </w:t>
+      </w:r>
+      <w:proofErr w:type="spellStart"/>
+      <w:r>
+        <w:rPr>
+          <w:sz w:val="24"/>
+        </w:rPr>
+        <w:t>payableAmount</w:t>
+      </w:r>
+      <w:proofErr w:type="spellEnd"/>
+      <w:r>
+        <w:rPr>
+          <w:sz w:val="24"/>
+        </w:rPr>
+        <w:t>;</w:t>
+      </w:r>
+    </w:p>
+    <w:p>
+      <w:pPr>
+        <w:spacing w:line="240" w:lineRule="auto"/>
+        <w:rPr>
+          <w:sz w:val="24"/>
+        </w:rPr>
+      </w:pPr>
+      <w:r>
+        <w:rPr>
+          <w:sz w:val="24"/>
+        </w:rPr>
+        <w:t xml:space="preserve">    </w:t>
+      </w:r>
+      <w:proofErr w:type="gramStart"/>
+      <w:r>
+        <w:rPr>
+          <w:sz w:val="24"/>
+        </w:rPr>
+        <w:t>public</w:t>
+      </w:r>
+      <w:proofErr w:type="gramEnd"/>
+      <w:r>
+        <w:rPr>
+          <w:sz w:val="24"/>
+        </w:rPr>
+        <w:t xml:space="preserve"> Order(String </w:t>
+      </w:r>
+      <w:proofErr w:type="spellStart"/>
+      <w:r>
+        <w:rPr>
+          <w:sz w:val="24"/>
+        </w:rPr>
+        <w:t>orderId</w:t>
+      </w:r>
+      <w:proofErr w:type="spellEnd"/>
+      <w:r>
+        <w:rPr>
+          <w:sz w:val="24"/>
+        </w:rPr>
+        <w:t xml:space="preserve">, </w:t>
+      </w:r>
+      <w:proofErr w:type="spellStart"/>
+      <w:r>
+        <w:rPr>
+          <w:sz w:val="24"/>
+        </w:rPr>
+        <w:t>int</w:t>
+      </w:r>
+      <w:proofErr w:type="spellEnd"/>
+      <w:r>
+        <w:rPr>
+          <w:sz w:val="24"/>
+        </w:rPr>
+        <w:t xml:space="preserve"> quantity, double </w:t>
+      </w:r>
+      <w:proofErr w:type="spellStart"/>
+      <w:r>
+        <w:rPr>
+          <w:sz w:val="24"/>
+        </w:rPr>
+        <w:t>payableAmount</w:t>
+      </w:r>
+      <w:proofErr w:type="spellEnd"/>
+      <w:r>
+        <w:rPr>
+          <w:sz w:val="24"/>
+        </w:rPr>
+        <w:t>) {</w:t>
+      </w:r>
+    </w:p>
+    <w:p>
+      <w:pPr>
+        <w:spacing w:line="240" w:lineRule="auto"/>
+        <w:rPr>
+          <w:sz w:val="24"/>
+        </w:rPr>
+      </w:pPr>
+      <w:r>
+        <w:rPr>
+          <w:sz w:val="24"/>
+        </w:rPr>
+        <w:t xml:space="preserve">        </w:t>
+      </w:r>
+      <w:proofErr w:type="spellStart"/>
+      <w:r>
+        <w:rPr>
+          <w:sz w:val="24"/>
+        </w:rPr>
+        <w:t>this.orderId</w:t>
+      </w:r>
+      <w:proofErr w:type="spellEnd"/>
+      <w:r>
+        <w:rPr>
+          <w:sz w:val="24"/>
+        </w:rPr>
+        <w:t xml:space="preserve"> = </w:t>
+      </w:r>
+      <w:proofErr w:type="spellStart"/>
+      <w:r>
+        <w:rPr>
+          <w:sz w:val="24"/>
+        </w:rPr>
+        <w:t>orderId</w:t>
+      </w:r>
+      <w:proofErr w:type="spellEnd"/>
+      <w:r>
+        <w:rPr>
+          <w:sz w:val="24"/>
+        </w:rPr>
+        <w:t>;</w:t>
+      </w:r>
+    </w:p>
+    <w:p>
+      <w:pPr>
+        <w:spacing w:line="240" w:lineRule="auto"/>
+        <w:rPr>
+          <w:sz w:val="24"/>
+        </w:rPr>
+      </w:pPr>
+      <w:r>
+        <w:rPr>
+          <w:sz w:val="24"/>
+        </w:rPr>
+        <w:t xml:space="preserve">        </w:t>
+      </w:r>
+      <w:proofErr w:type="spellStart"/>
+      <w:r>
+        <w:rPr>
+          <w:sz w:val="24"/>
+        </w:rPr>
+        <w:t>this.quantity</w:t>
+      </w:r>
+      <w:proofErr w:type="spellEnd"/>
+      <w:r>
+        <w:rPr>
+          <w:sz w:val="24"/>
+        </w:rPr>
+        <w:t xml:space="preserve"> = quantity;</w:t>
+      </w:r>
+    </w:p>
+    <w:p>
+      <w:pPr>
+        <w:spacing w:line="240" w:lineRule="auto"/>
+        <w:rPr>
+          <w:sz w:val="24"/>
+        </w:rPr>
+      </w:pPr>
+      <w:r>
+        <w:rPr>
+          <w:sz w:val="24"/>
+        </w:rPr>
+        <w:t xml:space="preserve">        </w:t>
+      </w:r>
+      <w:proofErr w:type="spellStart"/>
+      <w:r>
+        <w:rPr>
+          <w:sz w:val="24"/>
+        </w:rPr>
+        <w:t>this.payableAmount</w:t>
+      </w:r>
+      <w:proofErr w:type="spellEnd"/>
+      <w:r>
+        <w:rPr>
+          <w:sz w:val="24"/>
+        </w:rPr>
+        <w:t xml:space="preserve"> = </w:t>
+      </w:r>
+      <w:proofErr w:type="spellStart"/>
+      <w:r>
+        <w:rPr>
+          <w:sz w:val="24"/>
+        </w:rPr>
+        <w:t>payableAmount</w:t>
+      </w:r>
+      <w:proofErr w:type="spellEnd"/>
+      <w:r>
+        <w:rPr>
+          <w:sz w:val="24"/>
+        </w:rPr>
+        <w:t>;</w:t>
+      </w:r>
+    </w:p>
+    <w:p>
+      <w:pPr>
+        <w:spacing w:line="240" w:lineRule="auto"/>
+        <w:rPr>
+          <w:sz w:val="24"/>
+        </w:rPr>
+      </w:pPr>
+      <w:r>
+        <w:rPr>
+          <w:sz w:val="24"/>
+        </w:rPr>
+        <w:t>    }</w:t>
+      </w:r>
+    </w:p>
+    <w:p>
+      <w:pPr>
+        <w:spacing w:line="240" w:lineRule="auto"/>
+        <w:rPr>
+          <w:sz w:val="24"/>
+        </w:rPr>
+      </w:pPr>
+      <w:r>
+        <w:rPr>
+          <w:sz w:val="24"/>
+        </w:rPr>
+        <w:t xml:space="preserve">    </w:t>
+      </w:r>
+    </w:p>
+    <w:p>
+      <w:pPr>
+        <w:spacing w:line="240" w:lineRule="auto"/>
+        <w:rPr>
+          <w:sz w:val="24"/>
+        </w:rPr>
+      </w:pPr>
+      <w:r>
+        <w:rPr>
+          <w:sz w:val="24"/>
+        </w:rPr>
+        <w:t xml:space="preserve">    </w:t>
+      </w:r>
+      <w:proofErr w:type="gramStart"/>
+      <w:r>
+        <w:rPr>
+          <w:sz w:val="24"/>
+        </w:rPr>
+        <w:t>void</w:t>
+      </w:r>
+      <w:proofErr w:type="gramEnd"/>
+      <w:r>
+        <w:rPr>
+          <w:sz w:val="24"/>
+        </w:rPr>
+        <w:t xml:space="preserve"> </w:t>
+      </w:r>
+      <w:proofErr w:type="spellStart"/>
+      <w:r>
+        <w:rPr>
+          <w:sz w:val="24"/>
+        </w:rPr>
+        <w:t>orderDetails</w:t>
+      </w:r>
+      <w:proofErr w:type="spellEnd"/>
+      <w:r>
+        <w:rPr>
+          <w:sz w:val="24"/>
+        </w:rPr>
+        <w:t>(){</w:t>
+      </w:r>
+    </w:p>
+    <w:p>
+      <w:pPr>
+        <w:spacing w:line="240" w:lineRule="auto"/>
+        <w:rPr>
+          <w:sz w:val="24"/>
+        </w:rPr>
+      </w:pPr>
+      <w:r>
+        <w:rPr>
+          <w:sz w:val="24"/>
+        </w:rPr>
+        <w:t xml:space="preserve">        </w:t>
+      </w:r>
+      <w:proofErr w:type="spellStart"/>
+      <w:proofErr w:type="gramStart"/>
+      <w:r>
+        <w:rPr>
+          <w:sz w:val="24"/>
+        </w:rPr>
+        <w:t>System.out.println</w:t>
+      </w:r>
+      <w:proofErr w:type="spellEnd"/>
+      <w:r>
+        <w:rPr>
+          <w:sz w:val="24"/>
+        </w:rPr>
+        <w:t>(</w:t>
+      </w:r>
+      <w:proofErr w:type="gramEnd"/>
+      <w:r>
+        <w:rPr>
+          <w:sz w:val="24"/>
+        </w:rPr>
+        <w:t xml:space="preserve">"Order Id : " + </w:t>
+      </w:r>
+      <w:proofErr w:type="spellStart"/>
+      <w:r>
+        <w:rPr>
+          <w:sz w:val="24"/>
+        </w:rPr>
+        <w:t>orderId</w:t>
+      </w:r>
+      <w:proofErr w:type="spellEnd"/>
+      <w:r>
+        <w:rPr>
+          <w:sz w:val="24"/>
+        </w:rPr>
+        <w:t>);</w:t>
+      </w:r>
+    </w:p>
+    <w:p>
+      <w:pPr>
+        <w:spacing w:line="240" w:lineRule="auto"/>
+        <w:rPr>
+          <w:sz w:val="24"/>
+        </w:rPr>
+      </w:pPr>
+      <w:r>
+        <w:rPr>
+          <w:sz w:val="24"/>
+        </w:rPr>
+        <w:t xml:space="preserve">        </w:t>
+      </w:r>
+      <w:proofErr w:type="spellStart"/>
+      <w:proofErr w:type="gramStart"/>
+      <w:r>
+        <w:rPr>
+          <w:sz w:val="24"/>
+        </w:rPr>
+        <w:t>System.out.println</w:t>
+      </w:r>
+      <w:proofErr w:type="spellEnd"/>
+      <w:r>
+        <w:rPr>
+          <w:sz w:val="24"/>
+        </w:rPr>
+        <w:t>(</w:t>
+      </w:r>
+      <w:proofErr w:type="gramEnd"/>
+      <w:r>
+        <w:rPr>
+          <w:sz w:val="24"/>
+        </w:rPr>
+        <w:t>"Order quantity : " + quantity);</w:t>
+      </w:r>
+    </w:p>
+    <w:p>
+      <w:pPr>
+        <w:spacing w:line="240" w:lineRule="auto"/>
+        <w:rPr>
+          <w:sz w:val="24"/>
+        </w:rPr>
+      </w:pPr>
+      <w:r>
+        <w:rPr>
+          <w:sz w:val="24"/>
+        </w:rPr>
+        <w:t xml:space="preserve">        </w:t>
+      </w:r>
+      <w:proofErr w:type="spellStart"/>
+      <w:proofErr w:type="gramStart"/>
+      <w:r>
+        <w:rPr>
+          <w:sz w:val="24"/>
+        </w:rPr>
+        <w:t>System.out.println</w:t>
+      </w:r>
+      <w:proofErr w:type="spellEnd"/>
+      <w:r>
+        <w:rPr>
+          <w:sz w:val="24"/>
+        </w:rPr>
+        <w:t>(</w:t>
+      </w:r>
+      <w:proofErr w:type="gramEnd"/>
+      <w:r>
+        <w:rPr>
+          <w:sz w:val="24"/>
+        </w:rPr>
+        <w:t xml:space="preserve">"Order Pay Able Amount : " + </w:t>
+      </w:r>
+      <w:proofErr w:type="spellStart"/>
+      <w:r>
+        <w:rPr>
+          <w:sz w:val="24"/>
+        </w:rPr>
+        <w:t>payableAmount</w:t>
+      </w:r>
+      <w:proofErr w:type="spellEnd"/>
+      <w:r>
+        <w:rPr>
+          <w:sz w:val="24"/>
+        </w:rPr>
+        <w:t xml:space="preserve"> * quantity);</w:t>
+      </w:r>
+    </w:p>
+    <w:p>
+      <w:pPr>
+        <w:spacing w:line="240" w:lineRule="auto"/>
+        <w:rPr>
+          <w:sz w:val="24"/>
+        </w:rPr>
+      </w:pPr>
+      <w:r>
+        <w:rPr>
+          <w:sz w:val="24"/>
+        </w:rPr>
+        <w:t>    }</w:t>
+      </w:r>
+    </w:p>
+    <w:p>
+      <w:pPr>
+        <w:spacing w:line="240" w:lineRule="auto"/>
+        <w:rPr>
+          <w:sz w:val="24"/>
+        </w:rPr>
+      </w:pPr>
+    </w:p>
+    <w:p>
+      <w:pPr>
+        <w:spacing w:line="240" w:lineRule="auto"/>
+        <w:rPr>
+          <w:sz w:val="24"/>
+        </w:rPr>
+      </w:pPr>
+      <w:r>
+        <w:rPr>
+          <w:sz w:val="24"/>
+        </w:rPr>
+        <w:t xml:space="preserve">    </w:t>
+      </w:r>
+      <w:proofErr w:type="gramStart"/>
+      <w:r>
+        <w:rPr>
+          <w:sz w:val="24"/>
+        </w:rPr>
+        <w:t>static</w:t>
+      </w:r>
+      <w:proofErr w:type="gramEnd"/>
+      <w:r>
+        <w:rPr>
+          <w:sz w:val="24"/>
+        </w:rPr>
+        <w:t xml:space="preserve"> class Stock {</w:t>
+      </w:r>
+    </w:p>
+    <w:p>
+      <w:pPr>
+        <w:spacing w:line="240" w:lineRule="auto"/>
+        <w:rPr>
+          <w:sz w:val="24"/>
+        </w:rPr>
+      </w:pPr>
+      <w:r>
+        <w:rPr>
+          <w:sz w:val="24"/>
+        </w:rPr>
+        <w:t xml:space="preserve">        </w:t>
+      </w:r>
+      <w:proofErr w:type="gramStart"/>
+      <w:r>
+        <w:rPr>
+          <w:sz w:val="24"/>
+        </w:rPr>
+        <w:t>public</w:t>
+      </w:r>
+      <w:proofErr w:type="gramEnd"/>
+      <w:r>
+        <w:rPr>
+          <w:sz w:val="24"/>
+        </w:rPr>
+        <w:t xml:space="preserve"> </w:t>
+      </w:r>
+      <w:proofErr w:type="spellStart"/>
+      <w:r>
+        <w:rPr>
+          <w:sz w:val="24"/>
+        </w:rPr>
+        <w:t>int</w:t>
+      </w:r>
+      <w:proofErr w:type="spellEnd"/>
+      <w:r>
+        <w:rPr>
+          <w:sz w:val="24"/>
+        </w:rPr>
+        <w:t xml:space="preserve"> </w:t>
+      </w:r>
+      <w:proofErr w:type="spellStart"/>
+      <w:r>
+        <w:rPr>
+          <w:sz w:val="24"/>
+        </w:rPr>
+        <w:t>getStock</w:t>
+      </w:r>
+      <w:proofErr w:type="spellEnd"/>
+      <w:r>
+        <w:rPr>
+          <w:sz w:val="24"/>
+        </w:rPr>
+        <w:t xml:space="preserve">(String </w:t>
+      </w:r>
+      <w:proofErr w:type="spellStart"/>
+      <w:r>
+        <w:rPr>
+          <w:sz w:val="24"/>
+        </w:rPr>
+        <w:t>topId</w:t>
+      </w:r>
+      <w:proofErr w:type="spellEnd"/>
+      <w:r>
+        <w:rPr>
+          <w:sz w:val="24"/>
+        </w:rPr>
+        <w:t>) {</w:t>
+      </w:r>
+    </w:p>
+    <w:p>
+      <w:pPr>
+        <w:spacing w:line="240" w:lineRule="auto"/>
+        <w:rPr>
+          <w:sz w:val="24"/>
+        </w:rPr>
+      </w:pPr>
+      <w:r>
+        <w:rPr>
+          <w:sz w:val="24"/>
+        </w:rPr>
+        <w:t xml:space="preserve">            </w:t>
+      </w:r>
+      <w:proofErr w:type="gramStart"/>
+      <w:r>
+        <w:rPr>
+          <w:sz w:val="24"/>
+        </w:rPr>
+        <w:t>return</w:t>
+      </w:r>
+      <w:proofErr w:type="gramEnd"/>
+      <w:r>
+        <w:rPr>
+          <w:sz w:val="24"/>
+        </w:rPr>
+        <w:t xml:space="preserve"> 100;</w:t>
+      </w:r>
+    </w:p>
+    <w:p>
+      <w:pPr>
+        <w:spacing w:line="240" w:lineRule="auto"/>
+        <w:rPr>
+          <w:sz w:val="24"/>
+        </w:rPr>
+      </w:pPr>
+      <w:r>
+        <w:rPr>
+          <w:sz w:val="24"/>
+        </w:rPr>
+        <w:t xml:space="preserve">        } </w:t>
+      </w:r>
+    </w:p>
+    <w:p>
+      <w:pPr>
+        <w:spacing w:line="240" w:lineRule="auto"/>
+        <w:rPr>
+          <w:sz w:val="24"/>
+        </w:rPr>
+      </w:pPr>
+      <w:r>
+        <w:rPr>
+          <w:sz w:val="24"/>
+        </w:rPr>
+        <w:t>    }</w:t>
+      </w:r>
+    </w:p>
+    <w:p>
+      <w:pPr>
+        <w:spacing w:line="240" w:lineRule="auto"/>
+        <w:rPr>
+          <w:sz w:val="24"/>
+        </w:rPr>
+      </w:pPr>
+      <w:r>
+        <w:rPr>
+          <w:sz w:val="24"/>
+        </w:rPr>
+        <w:t>}</w:t>
+      </w:r>
+    </w:p>
+    <w:p>
+      <w:pPr>
+        <w:spacing w:line="240" w:lineRule="auto"/>
+        <w:rPr>
+          <w:sz w:val="24"/>
+        </w:rPr>
+      </w:pPr>
+    </w:p>
+    <w:p>
+      <w:pPr>
+        <w:spacing w:line="240" w:lineRule="auto"/>
+        <w:rPr>
+          <w:sz w:val="24"/>
+        </w:rPr>
+      </w:pPr>
+      <w:proofErr w:type="gramStart"/>
+      <w:r>
+        <w:rPr>
+          <w:sz w:val="24"/>
+        </w:rPr>
+        <w:t>public</w:t>
+      </w:r>
+      <w:proofErr w:type="gramEnd"/>
+      <w:r>
+        <w:rPr>
+          <w:sz w:val="24"/>
+        </w:rPr>
+        <w:t xml:space="preserve"> class </w:t>
+      </w:r>
+      <w:proofErr w:type="spellStart"/>
+      <w:r>
+        <w:rPr>
+          <w:sz w:val="24"/>
+        </w:rPr>
+        <w:t>TestToy</w:t>
+      </w:r>
+      <w:proofErr w:type="spellEnd"/>
+      <w:r>
+        <w:rPr>
+          <w:sz w:val="24"/>
+        </w:rPr>
+        <w:t xml:space="preserve"> {</w:t>
+      </w:r>
+    </w:p>
+    <w:p>
+      <w:pPr>
+        <w:spacing w:line="240" w:lineRule="auto"/>
+        <w:rPr>
+          <w:sz w:val="24"/>
+        </w:rPr>
+      </w:pPr>
+      <w:r>
+        <w:rPr>
+          <w:sz w:val="24"/>
+        </w:rPr>
+        <w:t xml:space="preserve">    </w:t>
+      </w:r>
+      <w:proofErr w:type="gramStart"/>
+      <w:r>
+        <w:rPr>
+          <w:sz w:val="24"/>
+        </w:rPr>
+        <w:t>public</w:t>
+      </w:r>
+      <w:proofErr w:type="gramEnd"/>
+      <w:r>
+        <w:rPr>
+          <w:sz w:val="24"/>
+        </w:rPr>
+        <w:t xml:space="preserve"> static void main(String[] </w:t>
+      </w:r>
+      <w:proofErr w:type="spellStart"/>
+      <w:r>
+        <w:rPr>
+          <w:sz w:val="24"/>
+        </w:rPr>
+        <w:t>args</w:t>
+      </w:r>
+      <w:proofErr w:type="spellEnd"/>
+      <w:r>
+        <w:rPr>
+          <w:sz w:val="24"/>
+        </w:rPr>
+        <w:t>) {</w:t>
+      </w:r>
+    </w:p>
+    <w:p>
+      <w:pPr>
+        <w:spacing w:line="240" w:lineRule="auto"/>
+        <w:rPr>
+          <w:sz w:val="24"/>
+        </w:rPr>
+      </w:pPr>
+      <w:r>
+        <w:rPr>
+          <w:sz w:val="24"/>
+        </w:rPr>
+        <w:t xml:space="preserve">        Toy </w:t>
+      </w:r>
+      <w:proofErr w:type="spellStart"/>
+      <w:r>
+        <w:rPr>
+          <w:sz w:val="24"/>
+        </w:rPr>
+        <w:t>toy</w:t>
+      </w:r>
+      <w:proofErr w:type="spellEnd"/>
+      <w:r>
+        <w:rPr>
+          <w:sz w:val="24"/>
+        </w:rPr>
+        <w:t xml:space="preserve"> = new </w:t>
+      </w:r>
+      <w:proofErr w:type="gramStart"/>
+      <w:r>
+        <w:rPr>
+          <w:sz w:val="24"/>
+        </w:rPr>
+        <w:t>Toy(</w:t>
+      </w:r>
+      <w:proofErr w:type="gramEnd"/>
+      <w:r>
+        <w:rPr>
+          <w:sz w:val="24"/>
+        </w:rPr>
+        <w:t>"101", "Robot", 50, "Red", "Machine");</w:t>
+      </w:r>
+    </w:p>
+    <w:p>
+      <w:pPr>
+        <w:spacing w:line="240" w:lineRule="auto"/>
+        <w:rPr>
+          <w:sz w:val="24"/>
+        </w:rPr>
+      </w:pPr>
+    </w:p>
+    <w:p>
+      <w:pPr>
+        <w:spacing w:line="240" w:lineRule="auto"/>
+        <w:rPr>
+          <w:sz w:val="24"/>
+        </w:rPr>
+      </w:pPr>
+      <w:r>
+        <w:rPr>
+          <w:sz w:val="24"/>
+        </w:rPr>
+        <w:t xml:space="preserve">        </w:t>
+      </w:r>
+      <w:proofErr w:type="spellStart"/>
+      <w:proofErr w:type="gramStart"/>
+      <w:r>
+        <w:rPr>
+          <w:sz w:val="24"/>
+        </w:rPr>
+        <w:t>toy.toyDetails</w:t>
+      </w:r>
+      <w:proofErr w:type="spellEnd"/>
+      <w:r>
+        <w:rPr>
+          <w:sz w:val="24"/>
+        </w:rPr>
+        <w:t>(</w:t>
+      </w:r>
+      <w:proofErr w:type="gramEnd"/>
+      <w:r>
+        <w:rPr>
+          <w:sz w:val="24"/>
+        </w:rPr>
+        <w:t>);</w:t>
+      </w:r>
+    </w:p>
+    <w:p>
+      <w:pPr>
+        <w:spacing w:line="240" w:lineRule="auto"/>
+        <w:rPr>
+          <w:sz w:val="24"/>
+        </w:rPr>
+      </w:pPr>
+    </w:p>
+    <w:p>
+      <w:pPr>
+        <w:spacing w:line="240" w:lineRule="auto"/>
+        <w:rPr>
+          <w:sz w:val="24"/>
+        </w:rPr>
+      </w:pPr>
+      <w:r>
+        <w:rPr>
+          <w:sz w:val="24"/>
+        </w:rPr>
+        <w:t xml:space="preserve">        </w:t>
+      </w:r>
+      <w:proofErr w:type="spellStart"/>
+      <w:proofErr w:type="gramStart"/>
+      <w:r>
+        <w:rPr>
+          <w:sz w:val="24"/>
+        </w:rPr>
+        <w:t>toy.startObject</w:t>
+      </w:r>
+      <w:proofErr w:type="spellEnd"/>
+      <w:r>
+        <w:rPr>
+          <w:sz w:val="24"/>
+        </w:rPr>
+        <w:t>(</w:t>
+      </w:r>
+      <w:proofErr w:type="gramEnd"/>
+      <w:r>
+        <w:rPr>
+          <w:sz w:val="24"/>
+        </w:rPr>
+        <w:t>);</w:t>
+      </w:r>
+    </w:p>
+    <w:p>
+      <w:pPr>
+        <w:spacing w:line="240" w:lineRule="auto"/>
+        <w:rPr>
+          <w:sz w:val="24"/>
+        </w:rPr>
+      </w:pPr>
+      <w:r>
+        <w:rPr>
+          <w:sz w:val="24"/>
+        </w:rPr>
+        <w:lastRenderedPageBreak/>
+        <w:t xml:space="preserve">        </w:t>
+      </w:r>
+      <w:proofErr w:type="spellStart"/>
+      <w:proofErr w:type="gramStart"/>
+      <w:r>
+        <w:rPr>
+          <w:sz w:val="24"/>
+        </w:rPr>
+        <w:t>toy.moveObject</w:t>
+      </w:r>
+      <w:proofErr w:type="spellEnd"/>
+      <w:r>
+        <w:rPr>
+          <w:sz w:val="24"/>
+        </w:rPr>
+        <w:t>(</w:t>
+      </w:r>
+      <w:proofErr w:type="gramEnd"/>
+      <w:r>
+        <w:rPr>
+          <w:sz w:val="24"/>
+        </w:rPr>
+        <w:t>);</w:t>
+      </w:r>
+    </w:p>
+    <w:p>
+      <w:pPr>
+        <w:spacing w:line="240" w:lineRule="auto"/>
+        <w:rPr>
+          <w:sz w:val="24"/>
+        </w:rPr>
+      </w:pPr>
+      <w:r>
+        <w:rPr>
+          <w:sz w:val="24"/>
+        </w:rPr>
+        <w:t xml:space="preserve">        </w:t>
+      </w:r>
+      <w:proofErr w:type="spellStart"/>
+      <w:proofErr w:type="gramStart"/>
+      <w:r>
+        <w:rPr>
+          <w:sz w:val="24"/>
+        </w:rPr>
+        <w:t>toy.turnObject</w:t>
+      </w:r>
+      <w:proofErr w:type="spellEnd"/>
+      <w:r>
+        <w:rPr>
+          <w:sz w:val="24"/>
+        </w:rPr>
+        <w:t>(</w:t>
+      </w:r>
+      <w:proofErr w:type="gramEnd"/>
+      <w:r>
+        <w:rPr>
+          <w:sz w:val="24"/>
+        </w:rPr>
+        <w:t>);</w:t>
+      </w:r>
+    </w:p>
+    <w:p>
+      <w:pPr>
+        <w:spacing w:line="240" w:lineRule="auto"/>
+        <w:rPr>
+          <w:sz w:val="24"/>
+        </w:rPr>
+      </w:pPr>
+      <w:r>
+        <w:rPr>
+          <w:sz w:val="24"/>
+        </w:rPr>
+        <w:t xml:space="preserve">        </w:t>
+      </w:r>
+      <w:proofErr w:type="spellStart"/>
+      <w:proofErr w:type="gramStart"/>
+      <w:r>
+        <w:rPr>
+          <w:sz w:val="24"/>
+        </w:rPr>
+        <w:t>toy.stopObject</w:t>
+      </w:r>
+      <w:proofErr w:type="spellEnd"/>
+      <w:r>
+        <w:rPr>
+          <w:sz w:val="24"/>
+        </w:rPr>
+        <w:t>(</w:t>
+      </w:r>
+      <w:proofErr w:type="gramEnd"/>
+      <w:r>
+        <w:rPr>
+          <w:sz w:val="24"/>
+        </w:rPr>
+        <w:t>);</w:t>
+      </w:r>
+    </w:p>
+    <w:p>
+      <w:pPr>
+        <w:spacing w:line="240" w:lineRule="auto"/>
+        <w:rPr>
+          <w:sz w:val="24"/>
+        </w:rPr>
+      </w:pPr>
+    </w:p>
+    <w:p>
+      <w:pPr>
+        <w:spacing w:line="240" w:lineRule="auto"/>
+        <w:rPr>
+          <w:sz w:val="24"/>
+        </w:rPr>
+      </w:pPr>
+      <w:r>
+        <w:rPr>
+          <w:sz w:val="24"/>
+        </w:rPr>
+        <w:t xml:space="preserve">        Order </w:t>
+      </w:r>
+      <w:proofErr w:type="spellStart"/>
+      <w:r>
+        <w:rPr>
+          <w:sz w:val="24"/>
+        </w:rPr>
+        <w:t>order</w:t>
+      </w:r>
+      <w:proofErr w:type="spellEnd"/>
+      <w:r>
+        <w:rPr>
+          <w:sz w:val="24"/>
+        </w:rPr>
+        <w:t xml:space="preserve"> = new </w:t>
+      </w:r>
+      <w:proofErr w:type="gramStart"/>
+      <w:r>
+        <w:rPr>
+          <w:sz w:val="24"/>
+        </w:rPr>
+        <w:t>Order(</w:t>
+      </w:r>
+      <w:proofErr w:type="gramEnd"/>
+      <w:r>
+        <w:rPr>
+          <w:sz w:val="24"/>
+        </w:rPr>
+        <w:t>"001", 2, 50);</w:t>
+      </w:r>
+    </w:p>
+    <w:p>
+      <w:pPr>
+        <w:spacing w:line="240" w:lineRule="auto"/>
+        <w:rPr>
+          <w:sz w:val="24"/>
+        </w:rPr>
+      </w:pPr>
+    </w:p>
+    <w:p>
+      <w:pPr>
+        <w:spacing w:line="240" w:lineRule="auto"/>
+        <w:rPr>
+          <w:sz w:val="24"/>
+        </w:rPr>
+      </w:pPr>
+      <w:r>
+        <w:rPr>
+          <w:sz w:val="24"/>
+        </w:rPr>
+        <w:t xml:space="preserve">        </w:t>
+      </w:r>
+      <w:proofErr w:type="spellStart"/>
+      <w:proofErr w:type="gramStart"/>
+      <w:r>
+        <w:rPr>
+          <w:sz w:val="24"/>
+        </w:rPr>
+        <w:t>order.orderDetails</w:t>
+      </w:r>
+      <w:proofErr w:type="spellEnd"/>
+      <w:r>
+        <w:rPr>
+          <w:sz w:val="24"/>
+        </w:rPr>
+        <w:t>(</w:t>
+      </w:r>
+      <w:proofErr w:type="gramEnd"/>
+      <w:r>
+        <w:rPr>
+          <w:sz w:val="24"/>
+        </w:rPr>
+        <w:t>);</w:t>
+      </w:r>
+    </w:p>
+    <w:p>
+      <w:pPr>
+        <w:spacing w:line="240" w:lineRule="auto"/>
+        <w:rPr>
+          <w:sz w:val="24"/>
+        </w:rPr>
+      </w:pPr>
+    </w:p>
+    <w:p>
+      <w:pPr>
+        <w:spacing w:line="240" w:lineRule="auto"/>
+        <w:rPr>
+          <w:sz w:val="24"/>
+        </w:rPr>
+      </w:pPr>
+      <w:r>
+        <w:rPr>
+          <w:sz w:val="24"/>
+        </w:rPr>
+        <w:t xml:space="preserve">        </w:t>
+      </w:r>
+      <w:proofErr w:type="spellStart"/>
+      <w:r>
+        <w:rPr>
+          <w:sz w:val="24"/>
+        </w:rPr>
+        <w:t>Order.Stock</w:t>
+      </w:r>
+      <w:proofErr w:type="spellEnd"/>
+      <w:r>
+        <w:rPr>
+          <w:sz w:val="24"/>
+        </w:rPr>
+        <w:t xml:space="preserve"> stock = new </w:t>
+      </w:r>
+      <w:proofErr w:type="spellStart"/>
+      <w:proofErr w:type="gramStart"/>
+      <w:r>
+        <w:rPr>
+          <w:sz w:val="24"/>
+        </w:rPr>
+        <w:t>Order.Stock</w:t>
+      </w:r>
+      <w:proofErr w:type="spellEnd"/>
+      <w:r>
+        <w:rPr>
+          <w:sz w:val="24"/>
+        </w:rPr>
+        <w:t>(</w:t>
+      </w:r>
+      <w:proofErr w:type="gramEnd"/>
+      <w:r>
+        <w:rPr>
+          <w:sz w:val="24"/>
+        </w:rPr>
+        <w:t>);</w:t>
+      </w:r>
+    </w:p>
+    <w:p>
+      <w:pPr>
+        <w:spacing w:line="240" w:lineRule="auto"/>
+        <w:rPr>
+          <w:sz w:val="24"/>
+        </w:rPr>
+      </w:pPr>
+      <w:r>
+        <w:rPr>
+          <w:sz w:val="24"/>
+        </w:rPr>
+        <w:t xml:space="preserve">        </w:t>
+      </w:r>
+      <w:proofErr w:type="spellStart"/>
+      <w:proofErr w:type="gramStart"/>
+      <w:r>
+        <w:rPr>
+          <w:sz w:val="24"/>
+        </w:rPr>
+        <w:t>int</w:t>
+      </w:r>
+      <w:proofErr w:type="spellEnd"/>
+      <w:proofErr w:type="gramEnd"/>
+      <w:r>
+        <w:rPr>
+          <w:sz w:val="24"/>
+        </w:rPr>
+        <w:t xml:space="preserve"> </w:t>
+      </w:r>
+      <w:proofErr w:type="spellStart"/>
+      <w:r>
+        <w:rPr>
+          <w:sz w:val="24"/>
+        </w:rPr>
+        <w:t>availableStock</w:t>
+      </w:r>
+      <w:proofErr w:type="spellEnd"/>
+      <w:r>
+        <w:rPr>
+          <w:sz w:val="24"/>
+        </w:rPr>
+        <w:t xml:space="preserve"> = </w:t>
+      </w:r>
+      <w:proofErr w:type="spellStart"/>
+      <w:r>
+        <w:rPr>
+          <w:sz w:val="24"/>
+        </w:rPr>
+        <w:t>stock.getStock</w:t>
+      </w:r>
+      <w:proofErr w:type="spellEnd"/>
+      <w:r>
+        <w:rPr>
+          <w:sz w:val="24"/>
+        </w:rPr>
+        <w:t>("101");</w:t>
+      </w:r>
+    </w:p>
+    <w:p>
+      <w:pPr>
+        <w:spacing w:line="240" w:lineRule="auto"/>
+        <w:rPr>
+          <w:sz w:val="24"/>
+        </w:rPr>
+      </w:pPr>
+      <w:r>
+        <w:rPr>
+          <w:sz w:val="24"/>
+        </w:rPr>
+        <w:t xml:space="preserve">        </w:t>
+      </w:r>
+      <w:proofErr w:type="spellStart"/>
+      <w:proofErr w:type="gramStart"/>
+      <w:r>
+        <w:rPr>
+          <w:sz w:val="24"/>
+        </w:rPr>
+        <w:t>System.out.println</w:t>
+      </w:r>
+      <w:proofErr w:type="spellEnd"/>
+      <w:r>
+        <w:rPr>
+          <w:sz w:val="24"/>
+        </w:rPr>
+        <w:t>(</w:t>
+      </w:r>
+      <w:proofErr w:type="gramEnd"/>
+      <w:r>
+        <w:rPr>
+          <w:sz w:val="24"/>
+        </w:rPr>
+        <w:t xml:space="preserve">"Available Stock for Toy ID 101: " + </w:t>
+      </w:r>
+      <w:proofErr w:type="spellStart"/>
+      <w:r>
+        <w:rPr>
+          <w:sz w:val="24"/>
+        </w:rPr>
+        <w:t>availableStock</w:t>
+      </w:r>
+      <w:proofErr w:type="spellEnd"/>
+      <w:r>
+        <w:rPr>
+          <w:sz w:val="24"/>
+        </w:rPr>
+        <w:t>);</w:t>
+      </w:r>
+    </w:p>
+    <w:p>
+      <w:pPr>
+        <w:spacing w:line="240" w:lineRule="auto"/>
+        <w:rPr>
+          <w:sz w:val="24"/>
+        </w:rPr>
+      </w:pPr>
+    </w:p>
+    <w:p>
+      <w:pPr>
+        <w:spacing w:line="240" w:lineRule="auto"/>
+        <w:rPr>
+          <w:sz w:val="24"/>
+        </w:rPr>
+      </w:pPr>
+      <w:r>
+        <w:rPr>
+          <w:sz w:val="24"/>
+        </w:rPr>
+        <w:t>    }</w:t>
+      </w:r>
+    </w:p>
+    <w:p>
+      <w:pPr>
+        <w:spacing w:line="240" w:lineRule="auto"/>
+        <w:rPr>
+          <w:sz w:val="24"/>
+        </w:rPr>
+      </w:pPr>
+      <w:r>
+        <w:rPr>
+          <w:sz w:val="24"/>
+        </w:rPr>
+        <w:t>}</w:t>
+      </w:r>
+    </w:p>
+    <w:p>
+      <w:pPr>
+        <w:spacing w:line="240" w:lineRule="auto"/>
+        <w:rPr>
+          <w:sz w:val="24"/>
+        </w:rPr>
+      </w:pPr>
+    </w:p>
+    <w:p>
+      <w:pPr>
+        <w:rPr>
+          <w:sz w:val="24"/>
+        </w:rPr>
+      </w:pPr>
+    </w:p>
+    <w:p>
+      <w:pPr>
+        <w:rPr>
+          <w:sz w:val="24"/>
+        </w:rPr>
+      </w:pPr>
+    </w:p>
+    <w:p>
+      <w:pPr>
+        <w:rPr>
+          <w:sz w:val="24"/>
+        </w:rPr>
+      </w:pPr>
+    </w:p>
+    <w:p>
+      <w:pPr>
+        <w:rPr>
+          <w:sz w:val="24"/>
+        </w:rPr>
+      </w:pPr>
+    </w:p>
+    <w:p>
+      <w:pPr>
+        <w:rPr>
+          <w:sz w:val="24"/>
+        </w:rPr>
+      </w:pPr>
+    </w:p>
+    <w:p>
+      <w:pPr>
+        <w:rPr>
+          <w:sz w:val="24"/>
+        </w:rPr>
+      </w:pPr>
+    </w:p>
+    <w:p>
+      <w:pPr>
+        <w:rPr>
+          <w:sz w:val="24"/>
+        </w:rPr>
+      </w:pPr>
+    </w:p>
+    <w:p>
+      <w:pPr>
+        <w:rPr>
+          <w:sz w:val="24"/>
+        </w:rPr>
+      </w:pPr>
+    </w:p>
+    <w:p>
+      <w:pPr>
+        <w:rPr>
+          <w:sz w:val="24"/>
+        </w:rPr>
+      </w:pPr>
+    </w:p>
+    <w:p>
+      <w:pPr>
+        <w:rPr>
+          <w:sz w:val="24"/>
+        </w:rPr>
+      </w:pPr>
+    </w:p>
+    <w:p>
+      <w:pPr>
+        <w:rPr>
+          <w:sz w:val="24"/>
+        </w:rPr>
+      </w:pPr>
+    </w:p>
+    <w:p>
+      <w:pPr>
+        <w:rPr>
+          <w:sz w:val="24"/>
+        </w:rPr>
+      </w:pPr>
+    </w:p>
+    <w:p>
+      <w:pPr>
+        <w:rPr>
+          <w:sz w:val="24"/>
+        </w:rPr>
+      </w:pPr>
+    </w:p>
+    <w:p>
+      <w:pPr>
+        <w:rPr>
+          <w:sz w:val="24"/>
+        </w:rPr>
+      </w:pPr>
       <w:bookmarkStart w:id="0" w:name="_GoBack"/>
       <w:bookmarkEnd w:id="0"/>
-      <w:r>
-        <w:rPr>
-          <w:sz w:val="24"/>
-        </w:rPr>
-        <w:t>);</w:t>
-      </w:r>
-    </w:p>
-    <w:p>
-      <w:pPr>
-        <w:spacing w:line="240" w:lineRule="auto"/>
-        <w:rPr>
-          <w:sz w:val="24"/>
-        </w:rPr>
-      </w:pPr>
-      <w:r>
-        <w:rPr>
-          <w:sz w:val="24"/>
-        </w:rPr>
-        <w:t xml:space="preserve">    </w:t>
-      </w:r>
-      <w:proofErr w:type="gramStart"/>
-      <w:r>
-        <w:rPr>
-          <w:sz w:val="24"/>
-        </w:rPr>
-        <w:t>void</w:t>
-      </w:r>
-      <w:proofErr w:type="gramEnd"/>
-      <w:r>
-        <w:rPr>
-          <w:sz w:val="24"/>
-        </w:rPr>
-        <w:t xml:space="preserve"> </w:t>
-      </w:r>
-      <w:proofErr w:type="spellStart"/>
-      <w:r>
-        <w:rPr>
-          <w:sz w:val="24"/>
-        </w:rPr>
-        <w:t>stopObject</w:t>
-      </w:r>
-      <w:proofErr w:type="spellEnd"/>
-      <w:r>
-        <w:rPr>
-          <w:sz w:val="24"/>
-        </w:rPr>
-        <w:t>();</w:t>
-      </w:r>
-    </w:p>
-    <w:p>
-      <w:pPr>
-        <w:spacing w:line="240" w:lineRule="auto"/>
-        <w:rPr>
-          <w:sz w:val="24"/>
-        </w:rPr>
-      </w:pPr>
-      <w:r>
-        <w:rPr>
-          <w:sz w:val="24"/>
-        </w:rPr>
-        <w:t xml:space="preserve">    </w:t>
-      </w:r>
-      <w:proofErr w:type="gramStart"/>
-      <w:r>
-        <w:rPr>
-          <w:sz w:val="24"/>
-        </w:rPr>
-        <w:t>void</w:t>
-      </w:r>
-      <w:proofErr w:type="gramEnd"/>
-      <w:r>
-        <w:rPr>
-          <w:sz w:val="24"/>
-        </w:rPr>
-        <w:t xml:space="preserve"> </w:t>
-      </w:r>
-      <w:proofErr w:type="spellStart"/>
-      <w:r>
-        <w:rPr>
-          <w:sz w:val="24"/>
-        </w:rPr>
-        <w:t>startObject</w:t>
-      </w:r>
-      <w:proofErr w:type="spellEnd"/>
-      <w:r>
-        <w:rPr>
-          <w:sz w:val="24"/>
-        </w:rPr>
-        <w:t>();</w:t>
-      </w:r>
-    </w:p>
-    <w:p>
-      <w:pPr>
-        <w:spacing w:line="240" w:lineRule="auto"/>
-        <w:rPr>
-          <w:sz w:val="24"/>
-        </w:rPr>
-      </w:pPr>
-      <w:r>
-        <w:rPr>
-          <w:sz w:val="24"/>
-        </w:rPr>
-        <w:t xml:space="preserve">    </w:t>
-      </w:r>
-      <w:proofErr w:type="gramStart"/>
-      <w:r>
-        <w:rPr>
-          <w:sz w:val="24"/>
-        </w:rPr>
-        <w:t>void</w:t>
-      </w:r>
-      <w:proofErr w:type="gramEnd"/>
-      <w:r>
-        <w:rPr>
-          <w:sz w:val="24"/>
-        </w:rPr>
-        <w:t xml:space="preserve"> </w:t>
-      </w:r>
-      <w:proofErr w:type="spellStart"/>
-      <w:r>
-        <w:rPr>
-          <w:sz w:val="24"/>
-        </w:rPr>
-        <w:t>turnObject</w:t>
-      </w:r>
-      <w:proofErr w:type="spellEnd"/>
-      <w:r>
-        <w:rPr>
-          <w:sz w:val="24"/>
-        </w:rPr>
-        <w:t>();</w:t>
-      </w:r>
-    </w:p>
-    <w:p>
-      <w:pPr>
-        <w:spacing w:line="240" w:lineRule="auto"/>
-        <w:rPr>
-          <w:sz w:val="24"/>
-        </w:rPr>
-      </w:pPr>
-      <w:r>
-        <w:rPr>
-          <w:sz w:val="24"/>
-        </w:rPr>
-        <w:t>}</w:t>
-      </w:r>
-    </w:p>
-    <w:p>
-      <w:pPr>
-        <w:spacing w:line="240" w:lineRule="auto"/>
-        <w:rPr>
-          <w:sz w:val="24"/>
-        </w:rPr>
-      </w:pPr>
-    </w:p>
-    <w:p>
-      <w:pPr>
-        <w:spacing w:line="240" w:lineRule="auto"/>
-        <w:rPr>
-          <w:sz w:val="24"/>
-        </w:rPr>
-      </w:pPr>
-      <w:proofErr w:type="gramStart"/>
-      <w:r>
-        <w:rPr>
-          <w:sz w:val="24"/>
-        </w:rPr>
-        <w:t>class</w:t>
-      </w:r>
-      <w:proofErr w:type="gramEnd"/>
-      <w:r>
-        <w:rPr>
-          <w:sz w:val="24"/>
-        </w:rPr>
-        <w:t xml:space="preserve"> Toy implements Testing {</w:t>
-      </w:r>
-    </w:p>
-    <w:p>
-      <w:pPr>
-        <w:spacing w:line="240" w:lineRule="auto"/>
-        <w:rPr>
-          <w:sz w:val="24"/>
-        </w:rPr>
-      </w:pPr>
-      <w:r>
-        <w:rPr>
-          <w:sz w:val="24"/>
-        </w:rPr>
-        <w:t>    String id;</w:t>
-      </w:r>
-    </w:p>
-    <w:p>
-      <w:pPr>
-        <w:spacing w:line="240" w:lineRule="auto"/>
-        <w:rPr>
-          <w:sz w:val="24"/>
-        </w:rPr>
-      </w:pPr>
-      <w:r>
-        <w:rPr>
-          <w:sz w:val="24"/>
-        </w:rPr>
-        <w:t>    String name;</w:t>
-      </w:r>
-    </w:p>
-    <w:p>
-      <w:pPr>
-        <w:spacing w:line="240" w:lineRule="auto"/>
-        <w:rPr>
-          <w:sz w:val="24"/>
-        </w:rPr>
-      </w:pPr>
-      <w:r>
-        <w:rPr>
-          <w:sz w:val="24"/>
-        </w:rPr>
-        <w:t xml:space="preserve">    </w:t>
-      </w:r>
-      <w:proofErr w:type="gramStart"/>
-      <w:r>
-        <w:rPr>
-          <w:sz w:val="24"/>
-        </w:rPr>
-        <w:t>double</w:t>
-      </w:r>
-      <w:proofErr w:type="gramEnd"/>
-      <w:r>
-        <w:rPr>
-          <w:sz w:val="24"/>
-        </w:rPr>
-        <w:t xml:space="preserve"> price;</w:t>
-      </w:r>
-    </w:p>
-    <w:p>
-      <w:pPr>
-        <w:spacing w:line="240" w:lineRule="auto"/>
-        <w:rPr>
-          <w:sz w:val="24"/>
-        </w:rPr>
-      </w:pPr>
-      <w:r>
-        <w:rPr>
-          <w:sz w:val="24"/>
-        </w:rPr>
-        <w:t xml:space="preserve">    String </w:t>
-      </w:r>
-      <w:proofErr w:type="spellStart"/>
-      <w:r>
-        <w:rPr>
-          <w:sz w:val="24"/>
-        </w:rPr>
-        <w:t>color</w:t>
-      </w:r>
-      <w:proofErr w:type="spellEnd"/>
-      <w:r>
-        <w:rPr>
-          <w:sz w:val="24"/>
-        </w:rPr>
-        <w:t>;</w:t>
-      </w:r>
-    </w:p>
-    <w:p>
-      <w:pPr>
-        <w:spacing w:line="240" w:lineRule="auto"/>
-        <w:rPr>
-          <w:sz w:val="24"/>
-        </w:rPr>
-      </w:pPr>
-      <w:r>
-        <w:rPr>
-          <w:sz w:val="24"/>
-        </w:rPr>
-        <w:t>    String type;</w:t>
-      </w:r>
-    </w:p>
-    <w:p>
-      <w:pPr>
-        <w:spacing w:line="240" w:lineRule="auto"/>
-        <w:rPr>
-          <w:sz w:val="24"/>
-        </w:rPr>
-      </w:pPr>
-    </w:p>
-    <w:p>
-      <w:pPr>
-        <w:spacing w:line="240" w:lineRule="auto"/>
-        <w:rPr>
-          <w:sz w:val="24"/>
-        </w:rPr>
-      </w:pPr>
-      <w:r>
-        <w:rPr>
-          <w:sz w:val="24"/>
-        </w:rPr>
-        <w:t xml:space="preserve">    </w:t>
-      </w:r>
-      <w:proofErr w:type="gramStart"/>
-      <w:r>
-        <w:rPr>
-          <w:sz w:val="24"/>
-        </w:rPr>
-        <w:t>Toy(</w:t>
-      </w:r>
-      <w:proofErr w:type="gramEnd"/>
-      <w:r>
-        <w:rPr>
-          <w:sz w:val="24"/>
-        </w:rPr>
-        <w:t xml:space="preserve">String id, String name, double price, String </w:t>
-      </w:r>
-      <w:proofErr w:type="spellStart"/>
-      <w:r>
-        <w:rPr>
-          <w:sz w:val="24"/>
-        </w:rPr>
-        <w:t>color</w:t>
-      </w:r>
-      <w:proofErr w:type="spellEnd"/>
-      <w:r>
-        <w:rPr>
-          <w:sz w:val="24"/>
-        </w:rPr>
-        <w:t>, String type){</w:t>
-      </w:r>
-    </w:p>
-    <w:p>
-      <w:pPr>
-        <w:spacing w:line="240" w:lineRule="auto"/>
-        <w:rPr>
-          <w:sz w:val="24"/>
-        </w:rPr>
-      </w:pPr>
-      <w:r>
-        <w:rPr>
-          <w:sz w:val="24"/>
-        </w:rPr>
-        <w:lastRenderedPageBreak/>
-        <w:t>        this.id = id;</w:t>
-      </w:r>
-    </w:p>
-    <w:p>
-      <w:pPr>
-        <w:spacing w:line="240" w:lineRule="auto"/>
-        <w:rPr>
-          <w:sz w:val="24"/>
-        </w:rPr>
-      </w:pPr>
-      <w:r>
-        <w:rPr>
-          <w:sz w:val="24"/>
-        </w:rPr>
-        <w:t>        this.name = name;</w:t>
-      </w:r>
-    </w:p>
-    <w:p>
-      <w:pPr>
-        <w:spacing w:line="240" w:lineRule="auto"/>
-        <w:rPr>
-          <w:sz w:val="24"/>
-        </w:rPr>
-      </w:pPr>
-      <w:r>
-        <w:rPr>
-          <w:sz w:val="24"/>
-        </w:rPr>
-        <w:t xml:space="preserve">        </w:t>
-      </w:r>
-      <w:proofErr w:type="spellStart"/>
-      <w:r>
-        <w:rPr>
-          <w:sz w:val="24"/>
-        </w:rPr>
-        <w:t>this.price</w:t>
-      </w:r>
-      <w:proofErr w:type="spellEnd"/>
-      <w:r>
-        <w:rPr>
-          <w:sz w:val="24"/>
-        </w:rPr>
-        <w:t xml:space="preserve"> = price;</w:t>
-      </w:r>
-    </w:p>
-    <w:p>
-      <w:pPr>
-        <w:spacing w:line="240" w:lineRule="auto"/>
-        <w:rPr>
-          <w:sz w:val="24"/>
-        </w:rPr>
-      </w:pPr>
-      <w:r>
-        <w:rPr>
-          <w:sz w:val="24"/>
-        </w:rPr>
-        <w:t xml:space="preserve">        </w:t>
-      </w:r>
-      <w:proofErr w:type="spellStart"/>
-      <w:r>
-        <w:rPr>
-          <w:sz w:val="24"/>
-        </w:rPr>
-        <w:t>this.color</w:t>
-      </w:r>
-      <w:proofErr w:type="spellEnd"/>
-      <w:r>
-        <w:rPr>
-          <w:sz w:val="24"/>
-        </w:rPr>
-        <w:t xml:space="preserve"> = </w:t>
-      </w:r>
-      <w:proofErr w:type="spellStart"/>
-      <w:r>
-        <w:rPr>
-          <w:sz w:val="24"/>
-        </w:rPr>
-        <w:t>color</w:t>
-      </w:r>
-      <w:proofErr w:type="spellEnd"/>
-      <w:r>
-        <w:rPr>
-          <w:sz w:val="24"/>
-        </w:rPr>
-        <w:t>;</w:t>
-      </w:r>
-    </w:p>
-    <w:p>
-      <w:pPr>
-        <w:spacing w:line="240" w:lineRule="auto"/>
-        <w:rPr>
-          <w:sz w:val="24"/>
-        </w:rPr>
-      </w:pPr>
-      <w:r>
-        <w:rPr>
-          <w:sz w:val="24"/>
-        </w:rPr>
-        <w:t xml:space="preserve">        </w:t>
-      </w:r>
-      <w:proofErr w:type="spellStart"/>
-      <w:r>
-        <w:rPr>
-          <w:sz w:val="24"/>
-        </w:rPr>
-        <w:t>this.type</w:t>
-      </w:r>
-      <w:proofErr w:type="spellEnd"/>
-      <w:r>
-        <w:rPr>
-          <w:sz w:val="24"/>
-        </w:rPr>
-        <w:t xml:space="preserve"> = type;</w:t>
-      </w:r>
-    </w:p>
-    <w:p>
-      <w:pPr>
-        <w:spacing w:line="240" w:lineRule="auto"/>
-        <w:rPr>
-          <w:sz w:val="24"/>
-        </w:rPr>
-      </w:pPr>
-      <w:r>
-        <w:rPr>
-          <w:sz w:val="24"/>
-        </w:rPr>
-        <w:t>    }</w:t>
-      </w:r>
-    </w:p>
-    <w:p>
-      <w:pPr>
-        <w:spacing w:line="240" w:lineRule="auto"/>
-        <w:rPr>
-          <w:sz w:val="24"/>
-        </w:rPr>
-      </w:pPr>
-    </w:p>
-    <w:p>
-      <w:pPr>
-        <w:spacing w:line="240" w:lineRule="auto"/>
-        <w:rPr>
-          <w:sz w:val="24"/>
-        </w:rPr>
-      </w:pPr>
-      <w:r>
-        <w:rPr>
-          <w:sz w:val="24"/>
-        </w:rPr>
-        <w:t xml:space="preserve">    </w:t>
-      </w:r>
-      <w:proofErr w:type="gramStart"/>
-      <w:r>
-        <w:rPr>
-          <w:sz w:val="24"/>
-        </w:rPr>
-        <w:t>public</w:t>
-      </w:r>
-      <w:proofErr w:type="gramEnd"/>
-      <w:r>
-        <w:rPr>
-          <w:sz w:val="24"/>
-        </w:rPr>
-        <w:t xml:space="preserve"> void </w:t>
-      </w:r>
-      <w:proofErr w:type="spellStart"/>
-      <w:r>
-        <w:rPr>
-          <w:sz w:val="24"/>
-        </w:rPr>
-        <w:t>toyDetails</w:t>
-      </w:r>
-      <w:proofErr w:type="spellEnd"/>
-      <w:r>
-        <w:rPr>
-          <w:sz w:val="24"/>
-        </w:rPr>
-        <w:t>(){</w:t>
-      </w:r>
-    </w:p>
-    <w:p>
-      <w:pPr>
-        <w:spacing w:line="240" w:lineRule="auto"/>
-        <w:rPr>
-          <w:sz w:val="24"/>
-        </w:rPr>
-      </w:pPr>
-      <w:r>
-        <w:rPr>
-          <w:sz w:val="24"/>
-        </w:rPr>
-        <w:t xml:space="preserve">        </w:t>
-      </w:r>
-      <w:proofErr w:type="spellStart"/>
-      <w:proofErr w:type="gramStart"/>
-      <w:r>
-        <w:rPr>
-          <w:sz w:val="24"/>
-        </w:rPr>
-        <w:t>System.out.println</w:t>
-      </w:r>
-      <w:proofErr w:type="spellEnd"/>
-      <w:r>
-        <w:rPr>
-          <w:sz w:val="24"/>
-        </w:rPr>
-        <w:t>(</w:t>
-      </w:r>
-      <w:proofErr w:type="gramEnd"/>
-      <w:r>
-        <w:rPr>
-          <w:sz w:val="24"/>
-        </w:rPr>
-        <w:t>"Toy id :"+  id);</w:t>
-      </w:r>
-    </w:p>
-    <w:p>
-      <w:pPr>
-        <w:spacing w:line="240" w:lineRule="auto"/>
-        <w:rPr>
-          <w:sz w:val="24"/>
-        </w:rPr>
-      </w:pPr>
-      <w:r>
-        <w:rPr>
-          <w:sz w:val="24"/>
-        </w:rPr>
-        <w:t xml:space="preserve">        </w:t>
-      </w:r>
-      <w:proofErr w:type="spellStart"/>
-      <w:proofErr w:type="gramStart"/>
-      <w:r>
-        <w:rPr>
-          <w:sz w:val="24"/>
-        </w:rPr>
-        <w:t>System.out.println</w:t>
-      </w:r>
-      <w:proofErr w:type="spellEnd"/>
-      <w:r>
-        <w:rPr>
-          <w:sz w:val="24"/>
-        </w:rPr>
-        <w:t>(</w:t>
-      </w:r>
-      <w:proofErr w:type="gramEnd"/>
-      <w:r>
-        <w:rPr>
-          <w:sz w:val="24"/>
-        </w:rPr>
-        <w:t>"Toy name :"+  name);</w:t>
-      </w:r>
-    </w:p>
-    <w:p>
-      <w:pPr>
-        <w:spacing w:line="240" w:lineRule="auto"/>
-        <w:rPr>
-          <w:sz w:val="24"/>
-        </w:rPr>
-      </w:pPr>
-      <w:r>
-        <w:rPr>
-          <w:sz w:val="24"/>
-        </w:rPr>
-        <w:t xml:space="preserve">        </w:t>
-      </w:r>
-      <w:proofErr w:type="spellStart"/>
-      <w:proofErr w:type="gramStart"/>
-      <w:r>
-        <w:rPr>
-          <w:sz w:val="24"/>
-        </w:rPr>
-        <w:t>System.out.println</w:t>
-      </w:r>
-      <w:proofErr w:type="spellEnd"/>
-      <w:r>
-        <w:rPr>
-          <w:sz w:val="24"/>
-        </w:rPr>
-        <w:t>(</w:t>
-      </w:r>
-      <w:proofErr w:type="gramEnd"/>
-      <w:r>
-        <w:rPr>
-          <w:sz w:val="24"/>
-        </w:rPr>
-        <w:t>"Toy price :" + price);</w:t>
-      </w:r>
-    </w:p>
-    <w:p>
-      <w:pPr>
-        <w:spacing w:line="240" w:lineRule="auto"/>
-        <w:rPr>
-          <w:sz w:val="24"/>
-        </w:rPr>
-      </w:pPr>
-      <w:r>
-        <w:rPr>
-          <w:sz w:val="24"/>
-        </w:rPr>
-        <w:t xml:space="preserve">        </w:t>
-      </w:r>
-      <w:proofErr w:type="spellStart"/>
-      <w:proofErr w:type="gramStart"/>
-      <w:r>
-        <w:rPr>
-          <w:sz w:val="24"/>
-        </w:rPr>
-        <w:t>System.out.println</w:t>
-      </w:r>
-      <w:proofErr w:type="spellEnd"/>
-      <w:r>
-        <w:rPr>
-          <w:sz w:val="24"/>
-        </w:rPr>
-        <w:t>(</w:t>
-      </w:r>
-      <w:proofErr w:type="gramEnd"/>
-      <w:r>
-        <w:rPr>
-          <w:sz w:val="24"/>
-        </w:rPr>
-        <w:t xml:space="preserve">"Toy </w:t>
-      </w:r>
-      <w:proofErr w:type="spellStart"/>
-      <w:r>
-        <w:rPr>
-          <w:sz w:val="24"/>
-        </w:rPr>
-        <w:t>color</w:t>
-      </w:r>
-      <w:proofErr w:type="spellEnd"/>
-      <w:r>
-        <w:rPr>
-          <w:sz w:val="24"/>
-        </w:rPr>
-        <w:t xml:space="preserve"> :"+  </w:t>
-      </w:r>
-      <w:proofErr w:type="spellStart"/>
-      <w:r>
-        <w:rPr>
-          <w:sz w:val="24"/>
-        </w:rPr>
-        <w:t>color</w:t>
-      </w:r>
-      <w:proofErr w:type="spellEnd"/>
-      <w:r>
-        <w:rPr>
-          <w:sz w:val="24"/>
-        </w:rPr>
-        <w:t>);</w:t>
-      </w:r>
-    </w:p>
-    <w:p>
-      <w:pPr>
-        <w:spacing w:line="240" w:lineRule="auto"/>
-        <w:rPr>
-          <w:sz w:val="24"/>
-        </w:rPr>
-      </w:pPr>
-      <w:r>
-        <w:rPr>
-          <w:sz w:val="24"/>
-        </w:rPr>
-        <w:t xml:space="preserve">        </w:t>
-      </w:r>
-      <w:proofErr w:type="spellStart"/>
-      <w:proofErr w:type="gramStart"/>
-      <w:r>
-        <w:rPr>
-          <w:sz w:val="24"/>
-        </w:rPr>
-        <w:t>System.out.println</w:t>
-      </w:r>
-      <w:proofErr w:type="spellEnd"/>
-      <w:r>
-        <w:rPr>
-          <w:sz w:val="24"/>
-        </w:rPr>
-        <w:t>(</w:t>
-      </w:r>
-      <w:proofErr w:type="gramEnd"/>
-      <w:r>
-        <w:rPr>
-          <w:sz w:val="24"/>
-        </w:rPr>
-        <w:t>"Toy type :" + type);</w:t>
-      </w:r>
-    </w:p>
-    <w:p>
-      <w:pPr>
-        <w:spacing w:line="240" w:lineRule="auto"/>
-        <w:rPr>
-          <w:sz w:val="24"/>
-        </w:rPr>
-      </w:pPr>
-      <w:r>
-        <w:rPr>
-          <w:sz w:val="24"/>
-        </w:rPr>
-        <w:t>    }</w:t>
-      </w:r>
-    </w:p>
-    <w:p>
-      <w:pPr>
-        <w:spacing w:line="240" w:lineRule="auto"/>
-        <w:rPr>
-          <w:sz w:val="24"/>
-        </w:rPr>
-      </w:pPr>
-    </w:p>
-    <w:p>
-      <w:pPr>
-        <w:spacing w:line="240" w:lineRule="auto"/>
-        <w:rPr>
-          <w:sz w:val="24"/>
-        </w:rPr>
-      </w:pPr>
-      <w:r>
-        <w:rPr>
-          <w:sz w:val="24"/>
-        </w:rPr>
-        <w:t xml:space="preserve">    </w:t>
-      </w:r>
-      <w:proofErr w:type="gramStart"/>
-      <w:r>
-        <w:rPr>
-          <w:sz w:val="24"/>
-        </w:rPr>
-        <w:t>public</w:t>
-      </w:r>
-      <w:proofErr w:type="gramEnd"/>
-      <w:r>
-        <w:rPr>
-          <w:sz w:val="24"/>
-        </w:rPr>
-        <w:t xml:space="preserve"> void </w:t>
-      </w:r>
-      <w:proofErr w:type="spellStart"/>
-      <w:r>
-        <w:rPr>
-          <w:sz w:val="24"/>
-        </w:rPr>
-        <w:t>moveObject</w:t>
-      </w:r>
-      <w:proofErr w:type="spellEnd"/>
-      <w:r>
-        <w:rPr>
-          <w:sz w:val="24"/>
-        </w:rPr>
-        <w:t>() {</w:t>
-      </w:r>
-    </w:p>
-    <w:p>
-      <w:pPr>
-        <w:spacing w:line="240" w:lineRule="auto"/>
-        <w:rPr>
-          <w:sz w:val="24"/>
-        </w:rPr>
-      </w:pPr>
-      <w:r>
-        <w:rPr>
-          <w:sz w:val="24"/>
-        </w:rPr>
-        <w:t xml:space="preserve">        </w:t>
-      </w:r>
-      <w:proofErr w:type="spellStart"/>
-      <w:proofErr w:type="gramStart"/>
-      <w:r>
-        <w:rPr>
-          <w:sz w:val="24"/>
-        </w:rPr>
-        <w:t>System.out.println</w:t>
-      </w:r>
-      <w:proofErr w:type="spellEnd"/>
-      <w:r>
-        <w:rPr>
-          <w:sz w:val="24"/>
-        </w:rPr>
-        <w:t>(</w:t>
-      </w:r>
-      <w:proofErr w:type="gramEnd"/>
-      <w:r>
-        <w:rPr>
-          <w:sz w:val="24"/>
-        </w:rPr>
-        <w:t>"Toy Moved");</w:t>
-      </w:r>
-    </w:p>
-    <w:p>
-      <w:pPr>
-        <w:spacing w:line="240" w:lineRule="auto"/>
-        <w:rPr>
-          <w:sz w:val="24"/>
-        </w:rPr>
-      </w:pPr>
-      <w:r>
-        <w:rPr>
-          <w:sz w:val="24"/>
-        </w:rPr>
-        <w:t>    }</w:t>
-      </w:r>
-    </w:p>
-    <w:p>
-      <w:pPr>
-        <w:spacing w:line="240" w:lineRule="auto"/>
-        <w:rPr>
-          <w:sz w:val="24"/>
-        </w:rPr>
-      </w:pPr>
-    </w:p>
-    <w:p>
-      <w:pPr>
-        <w:spacing w:line="240" w:lineRule="auto"/>
-        <w:rPr>
-          <w:sz w:val="24"/>
-        </w:rPr>
-      </w:pPr>
-      <w:r>
-        <w:rPr>
-          <w:sz w:val="24"/>
-        </w:rPr>
-        <w:t xml:space="preserve">    </w:t>
-      </w:r>
-      <w:proofErr w:type="gramStart"/>
-      <w:r>
-        <w:rPr>
-          <w:sz w:val="24"/>
-        </w:rPr>
-        <w:t>public</w:t>
-      </w:r>
-      <w:proofErr w:type="gramEnd"/>
-      <w:r>
-        <w:rPr>
-          <w:sz w:val="24"/>
-        </w:rPr>
-        <w:t xml:space="preserve"> void </w:t>
-      </w:r>
-      <w:proofErr w:type="spellStart"/>
-      <w:r>
-        <w:rPr>
-          <w:sz w:val="24"/>
-        </w:rPr>
-        <w:t>stopObject</w:t>
-      </w:r>
-      <w:proofErr w:type="spellEnd"/>
-      <w:r>
-        <w:rPr>
-          <w:sz w:val="24"/>
-        </w:rPr>
-        <w:t>() {</w:t>
-      </w:r>
-    </w:p>
-    <w:p>
-      <w:pPr>
-        <w:spacing w:line="240" w:lineRule="auto"/>
-        <w:rPr>
-          <w:sz w:val="24"/>
-        </w:rPr>
-      </w:pPr>
-      <w:r>
-        <w:rPr>
-          <w:sz w:val="24"/>
-        </w:rPr>
-        <w:t>       </w:t>
-      </w:r>
-      <w:proofErr w:type="spellStart"/>
-      <w:proofErr w:type="gramStart"/>
-      <w:r>
-        <w:rPr>
-          <w:sz w:val="24"/>
-        </w:rPr>
-        <w:t>System.out.println</w:t>
-      </w:r>
-      <w:proofErr w:type="spellEnd"/>
-      <w:r>
-        <w:rPr>
-          <w:sz w:val="24"/>
-        </w:rPr>
-        <w:t>(</w:t>
-      </w:r>
-      <w:proofErr w:type="gramEnd"/>
-      <w:r>
-        <w:rPr>
-          <w:sz w:val="24"/>
-        </w:rPr>
-        <w:t xml:space="preserve">"Toy </w:t>
-      </w:r>
-      <w:proofErr w:type="spellStart"/>
-      <w:r>
-        <w:rPr>
-          <w:sz w:val="24"/>
-        </w:rPr>
-        <w:t>Stoped</w:t>
-      </w:r>
-      <w:proofErr w:type="spellEnd"/>
-      <w:r>
-        <w:rPr>
-          <w:sz w:val="24"/>
-        </w:rPr>
-        <w:t>");</w:t>
-      </w:r>
-    </w:p>
-    <w:p>
-      <w:pPr>
-        <w:spacing w:line="240" w:lineRule="auto"/>
-        <w:rPr>
-          <w:sz w:val="24"/>
-        </w:rPr>
-      </w:pPr>
-      <w:r>
-        <w:rPr>
-          <w:sz w:val="24"/>
-        </w:rPr>
-        <w:t>    }</w:t>
-      </w:r>
-    </w:p>
-    <w:p>
-      <w:pPr>
-        <w:spacing w:line="240" w:lineRule="auto"/>
-        <w:rPr>
-          <w:sz w:val="24"/>
-        </w:rPr>
-      </w:pPr>
-    </w:p>
-    <w:p>
-      <w:pPr>
-        <w:spacing w:line="240" w:lineRule="auto"/>
-        <w:rPr>
-          <w:sz w:val="24"/>
-        </w:rPr>
-      </w:pPr>
-      <w:r>
-        <w:rPr>
-          <w:sz w:val="24"/>
-        </w:rPr>
-        <w:t xml:space="preserve">    </w:t>
-      </w:r>
-      <w:proofErr w:type="gramStart"/>
-      <w:r>
-        <w:rPr>
-          <w:sz w:val="24"/>
-        </w:rPr>
-        <w:t>public</w:t>
-      </w:r>
-      <w:proofErr w:type="gramEnd"/>
-      <w:r>
-        <w:rPr>
-          <w:sz w:val="24"/>
-        </w:rPr>
-        <w:t xml:space="preserve"> void </w:t>
-      </w:r>
-      <w:proofErr w:type="spellStart"/>
-      <w:r>
-        <w:rPr>
-          <w:sz w:val="24"/>
-        </w:rPr>
-        <w:t>startObject</w:t>
-      </w:r>
-      <w:proofErr w:type="spellEnd"/>
-      <w:r>
-        <w:rPr>
-          <w:sz w:val="24"/>
-        </w:rPr>
-        <w:t>() {</w:t>
-      </w:r>
-    </w:p>
-    <w:p>
-      <w:pPr>
-        <w:spacing w:line="240" w:lineRule="auto"/>
-        <w:rPr>
-          <w:sz w:val="24"/>
-        </w:rPr>
-      </w:pPr>
-      <w:r>
-        <w:rPr>
-          <w:sz w:val="24"/>
-        </w:rPr>
-        <w:t xml:space="preserve">        </w:t>
-      </w:r>
-      <w:proofErr w:type="spellStart"/>
-      <w:proofErr w:type="gramStart"/>
-      <w:r>
-        <w:rPr>
-          <w:sz w:val="24"/>
-        </w:rPr>
-        <w:t>System.out.println</w:t>
-      </w:r>
-      <w:proofErr w:type="spellEnd"/>
-      <w:r>
-        <w:rPr>
-          <w:sz w:val="24"/>
-        </w:rPr>
-        <w:t>(</w:t>
-      </w:r>
-      <w:proofErr w:type="gramEnd"/>
-      <w:r>
-        <w:rPr>
-          <w:sz w:val="24"/>
-        </w:rPr>
-        <w:t>"Toy Started");</w:t>
-      </w:r>
-    </w:p>
-    <w:p>
-      <w:pPr>
-        <w:spacing w:line="240" w:lineRule="auto"/>
-        <w:rPr>
-          <w:sz w:val="24"/>
-        </w:rPr>
-      </w:pPr>
-      <w:r>
-        <w:rPr>
-          <w:sz w:val="24"/>
-        </w:rPr>
-        <w:t>    }</w:t>
-      </w:r>
-    </w:p>
-    <w:p>
-      <w:pPr>
-        <w:spacing w:line="240" w:lineRule="auto"/>
-        <w:rPr>
-          <w:sz w:val="24"/>
-        </w:rPr>
-      </w:pPr>
-    </w:p>
-    <w:p>
-      <w:pPr>
-        <w:spacing w:line="240" w:lineRule="auto"/>
-        <w:rPr>
-          <w:sz w:val="24"/>
-        </w:rPr>
-      </w:pPr>
-      <w:r>
-        <w:rPr>
-          <w:sz w:val="24"/>
-        </w:rPr>
-        <w:t xml:space="preserve">    </w:t>
-      </w:r>
-      <w:proofErr w:type="gramStart"/>
-      <w:r>
-        <w:rPr>
-          <w:sz w:val="24"/>
-        </w:rPr>
-        <w:t>public</w:t>
-      </w:r>
-      <w:proofErr w:type="gramEnd"/>
-      <w:r>
-        <w:rPr>
-          <w:sz w:val="24"/>
-        </w:rPr>
-        <w:t xml:space="preserve"> void </w:t>
-      </w:r>
-      <w:proofErr w:type="spellStart"/>
-      <w:r>
-        <w:rPr>
-          <w:sz w:val="24"/>
-        </w:rPr>
-        <w:t>turnObject</w:t>
-      </w:r>
-      <w:proofErr w:type="spellEnd"/>
-      <w:r>
-        <w:rPr>
-          <w:sz w:val="24"/>
-        </w:rPr>
-        <w:t>() {</w:t>
-      </w:r>
-    </w:p>
-    <w:p>
-      <w:pPr>
-        <w:spacing w:line="240" w:lineRule="auto"/>
-        <w:rPr>
-          <w:sz w:val="24"/>
-        </w:rPr>
-      </w:pPr>
-      <w:r>
-        <w:rPr>
-          <w:sz w:val="24"/>
-        </w:rPr>
-        <w:t>       </w:t>
-      </w:r>
-      <w:proofErr w:type="spellStart"/>
-      <w:proofErr w:type="gramStart"/>
-      <w:r>
-        <w:rPr>
-          <w:sz w:val="24"/>
-        </w:rPr>
-        <w:t>System.out.println</w:t>
-      </w:r>
-      <w:proofErr w:type="spellEnd"/>
-      <w:r>
-        <w:rPr>
-          <w:sz w:val="24"/>
-        </w:rPr>
-        <w:t>(</w:t>
-      </w:r>
-      <w:proofErr w:type="gramEnd"/>
-      <w:r>
-        <w:rPr>
-          <w:sz w:val="24"/>
-        </w:rPr>
-        <w:t>"Toy Turned");</w:t>
-      </w:r>
-    </w:p>
-    <w:p>
-      <w:pPr>
-        <w:spacing w:line="240" w:lineRule="auto"/>
-        <w:rPr>
-          <w:sz w:val="24"/>
-        </w:rPr>
-      </w:pPr>
-      <w:r>
-        <w:rPr>
-          <w:sz w:val="24"/>
-        </w:rPr>
-        <w:t>    }</w:t>
-      </w:r>
-    </w:p>
-    <w:p>
-      <w:pPr>
-        <w:spacing w:line="240" w:lineRule="auto"/>
-        <w:rPr>
-          <w:sz w:val="24"/>
-        </w:rPr>
-      </w:pPr>
-      <w:r>
-        <w:rPr>
-          <w:sz w:val="24"/>
-        </w:rPr>
-        <w:t>}</w:t>
-      </w:r>
-    </w:p>
-    <w:p>
-      <w:pPr>
-        <w:spacing w:line="240" w:lineRule="auto"/>
-        <w:rPr>
-          <w:sz w:val="24"/>
-        </w:rPr>
-      </w:pPr>
-    </w:p>
-    <w:p>
-      <w:pPr>
-        <w:spacing w:line="240" w:lineRule="auto"/>
-        <w:rPr>
-          <w:sz w:val="24"/>
-        </w:rPr>
-      </w:pPr>
-      <w:proofErr w:type="gramStart"/>
-      <w:r>
-        <w:rPr>
-          <w:sz w:val="24"/>
-        </w:rPr>
-        <w:t>class</w:t>
-      </w:r>
-      <w:proofErr w:type="gramEnd"/>
-      <w:r>
-        <w:rPr>
-          <w:sz w:val="24"/>
-        </w:rPr>
-        <w:t xml:space="preserve"> Order {</w:t>
-      </w:r>
-    </w:p>
-    <w:p>
-      <w:pPr>
-        <w:spacing w:line="240" w:lineRule="auto"/>
-        <w:rPr>
-          <w:sz w:val="24"/>
-        </w:rPr>
-      </w:pPr>
-      <w:r>
-        <w:rPr>
-          <w:sz w:val="24"/>
-        </w:rPr>
-        <w:t xml:space="preserve">    String </w:t>
-      </w:r>
-      <w:proofErr w:type="spellStart"/>
-      <w:r>
-        <w:rPr>
-          <w:sz w:val="24"/>
-        </w:rPr>
-        <w:t>orderId</w:t>
-      </w:r>
-      <w:proofErr w:type="spellEnd"/>
-      <w:r>
-        <w:rPr>
-          <w:sz w:val="24"/>
-        </w:rPr>
-        <w:t>;</w:t>
-      </w:r>
-    </w:p>
-    <w:p>
-      <w:pPr>
-        <w:spacing w:line="240" w:lineRule="auto"/>
-        <w:rPr>
-          <w:sz w:val="24"/>
-        </w:rPr>
-      </w:pPr>
-      <w:r>
-        <w:rPr>
-          <w:sz w:val="24"/>
-        </w:rPr>
-        <w:t xml:space="preserve">    </w:t>
-      </w:r>
-      <w:proofErr w:type="spellStart"/>
-      <w:proofErr w:type="gramStart"/>
-      <w:r>
-        <w:rPr>
-          <w:sz w:val="24"/>
-        </w:rPr>
-        <w:t>int</w:t>
-      </w:r>
-      <w:proofErr w:type="spellEnd"/>
-      <w:proofErr w:type="gramEnd"/>
-      <w:r>
-        <w:rPr>
-          <w:sz w:val="24"/>
-        </w:rPr>
-        <w:t xml:space="preserve"> quantity;</w:t>
-      </w:r>
-    </w:p>
-    <w:p>
-      <w:pPr>
-        <w:spacing w:line="240" w:lineRule="auto"/>
-        <w:rPr>
-          <w:sz w:val="24"/>
-        </w:rPr>
-      </w:pPr>
-      <w:r>
-        <w:rPr>
-          <w:sz w:val="24"/>
-        </w:rPr>
-        <w:t xml:space="preserve">    </w:t>
-      </w:r>
-      <w:proofErr w:type="gramStart"/>
-      <w:r>
-        <w:rPr>
-          <w:sz w:val="24"/>
-        </w:rPr>
-        <w:t>double</w:t>
-      </w:r>
-      <w:proofErr w:type="gramEnd"/>
-      <w:r>
-        <w:rPr>
-          <w:sz w:val="24"/>
-        </w:rPr>
-        <w:t xml:space="preserve"> </w:t>
-      </w:r>
-      <w:proofErr w:type="spellStart"/>
-      <w:r>
-        <w:rPr>
-          <w:sz w:val="24"/>
-        </w:rPr>
-        <w:t>payableAmount</w:t>
-      </w:r>
-      <w:proofErr w:type="spellEnd"/>
-      <w:r>
-        <w:rPr>
-          <w:sz w:val="24"/>
-        </w:rPr>
-        <w:t>;</w:t>
-      </w:r>
-    </w:p>
-    <w:p>
-      <w:pPr>
-        <w:spacing w:line="240" w:lineRule="auto"/>
-        <w:rPr>
-          <w:sz w:val="24"/>
-        </w:rPr>
-      </w:pPr>
-      <w:r>
-        <w:rPr>
-          <w:sz w:val="24"/>
-        </w:rPr>
-        <w:t xml:space="preserve">    </w:t>
-      </w:r>
-      <w:proofErr w:type="gramStart"/>
-      <w:r>
-        <w:rPr>
-          <w:sz w:val="24"/>
-        </w:rPr>
-        <w:t>public</w:t>
-      </w:r>
-      <w:proofErr w:type="gramEnd"/>
-      <w:r>
-        <w:rPr>
-          <w:sz w:val="24"/>
-        </w:rPr>
-        <w:t xml:space="preserve"> Order(String </w:t>
-      </w:r>
-      <w:proofErr w:type="spellStart"/>
-      <w:r>
-        <w:rPr>
-          <w:sz w:val="24"/>
-        </w:rPr>
-        <w:t>orderId</w:t>
-      </w:r>
-      <w:proofErr w:type="spellEnd"/>
-      <w:r>
-        <w:rPr>
-          <w:sz w:val="24"/>
-        </w:rPr>
-        <w:t xml:space="preserve">, </w:t>
-      </w:r>
-      <w:proofErr w:type="spellStart"/>
-      <w:r>
-        <w:rPr>
-          <w:sz w:val="24"/>
-        </w:rPr>
-        <w:t>int</w:t>
-      </w:r>
-      <w:proofErr w:type="spellEnd"/>
-      <w:r>
-        <w:rPr>
-          <w:sz w:val="24"/>
-        </w:rPr>
-        <w:t xml:space="preserve"> quantity, double </w:t>
-      </w:r>
-      <w:proofErr w:type="spellStart"/>
-      <w:r>
-        <w:rPr>
-          <w:sz w:val="24"/>
-        </w:rPr>
-        <w:t>payableAmount</w:t>
-      </w:r>
-      <w:proofErr w:type="spellEnd"/>
-      <w:r>
-        <w:rPr>
-          <w:sz w:val="24"/>
-        </w:rPr>
-        <w:t>) {</w:t>
-      </w:r>
-    </w:p>
-    <w:p>
-      <w:pPr>
-        <w:spacing w:line="240" w:lineRule="auto"/>
-        <w:rPr>
-          <w:sz w:val="24"/>
-        </w:rPr>
-      </w:pPr>
-      <w:r>
-        <w:rPr>
-          <w:sz w:val="24"/>
-        </w:rPr>
-        <w:t xml:space="preserve">        </w:t>
-      </w:r>
-      <w:proofErr w:type="spellStart"/>
-      <w:r>
-        <w:rPr>
-          <w:sz w:val="24"/>
-        </w:rPr>
-        <w:t>this.orderId</w:t>
-      </w:r>
-      <w:proofErr w:type="spellEnd"/>
-      <w:r>
-        <w:rPr>
-          <w:sz w:val="24"/>
-        </w:rPr>
-        <w:t xml:space="preserve"> = </w:t>
-      </w:r>
-      <w:proofErr w:type="spellStart"/>
-      <w:r>
-        <w:rPr>
-          <w:sz w:val="24"/>
-        </w:rPr>
-        <w:t>orderId</w:t>
-      </w:r>
-      <w:proofErr w:type="spellEnd"/>
-      <w:r>
-        <w:rPr>
-          <w:sz w:val="24"/>
-        </w:rPr>
-        <w:t>;</w:t>
-      </w:r>
-    </w:p>
-    <w:p>
-      <w:pPr>
-        <w:spacing w:line="240" w:lineRule="auto"/>
-        <w:rPr>
-          <w:sz w:val="24"/>
-        </w:rPr>
-      </w:pPr>
-      <w:r>
-        <w:rPr>
-          <w:sz w:val="24"/>
-        </w:rPr>
-        <w:t xml:space="preserve">        </w:t>
-      </w:r>
-      <w:proofErr w:type="spellStart"/>
-      <w:r>
-        <w:rPr>
-          <w:sz w:val="24"/>
-        </w:rPr>
-        <w:t>this.quantity</w:t>
-      </w:r>
-      <w:proofErr w:type="spellEnd"/>
-      <w:r>
-        <w:rPr>
-          <w:sz w:val="24"/>
-        </w:rPr>
-        <w:t xml:space="preserve"> = quantity;</w:t>
-      </w:r>
-    </w:p>
-    <w:p>
-      <w:pPr>
-        <w:spacing w:line="240" w:lineRule="auto"/>
-        <w:rPr>
-          <w:sz w:val="24"/>
-        </w:rPr>
-      </w:pPr>
-      <w:r>
-        <w:rPr>
-          <w:sz w:val="24"/>
-        </w:rPr>
-        <w:t xml:space="preserve">        </w:t>
-      </w:r>
-      <w:proofErr w:type="spellStart"/>
-      <w:r>
-        <w:rPr>
-          <w:sz w:val="24"/>
-        </w:rPr>
-        <w:t>this.payableAmount</w:t>
-      </w:r>
-      <w:proofErr w:type="spellEnd"/>
-      <w:r>
-        <w:rPr>
-          <w:sz w:val="24"/>
-        </w:rPr>
-        <w:t xml:space="preserve"> = </w:t>
-      </w:r>
-      <w:proofErr w:type="spellStart"/>
-      <w:r>
-        <w:rPr>
-          <w:sz w:val="24"/>
-        </w:rPr>
-        <w:t>payableAmount</w:t>
-      </w:r>
-      <w:proofErr w:type="spellEnd"/>
-      <w:r>
-        <w:rPr>
-          <w:sz w:val="24"/>
-        </w:rPr>
-        <w:t>;</w:t>
-      </w:r>
-    </w:p>
-    <w:p>
-      <w:pPr>
-        <w:spacing w:line="240" w:lineRule="auto"/>
-        <w:rPr>
-          <w:sz w:val="24"/>
-        </w:rPr>
-      </w:pPr>
-      <w:r>
-        <w:rPr>
-          <w:sz w:val="24"/>
-        </w:rPr>
-        <w:t>    }</w:t>
-      </w:r>
-    </w:p>
-    <w:p>
-      <w:pPr>
-        <w:spacing w:line="240" w:lineRule="auto"/>
-        <w:rPr>
-          <w:sz w:val="24"/>
-        </w:rPr>
-      </w:pPr>
-      <w:r>
-        <w:rPr>
-          <w:sz w:val="24"/>
-        </w:rPr>
-        <w:t xml:space="preserve">    </w:t>
-      </w:r>
-    </w:p>
-    <w:p>
-      <w:pPr>
-        <w:spacing w:line="240" w:lineRule="auto"/>
-        <w:rPr>
-          <w:sz w:val="24"/>
-        </w:rPr>
-      </w:pPr>
-      <w:r>
-        <w:rPr>
-          <w:sz w:val="24"/>
-        </w:rPr>
-        <w:t xml:space="preserve">    </w:t>
-      </w:r>
-      <w:proofErr w:type="gramStart"/>
-      <w:r>
-        <w:rPr>
-          <w:sz w:val="24"/>
-        </w:rPr>
-        <w:t>void</w:t>
-      </w:r>
-      <w:proofErr w:type="gramEnd"/>
-      <w:r>
-        <w:rPr>
-          <w:sz w:val="24"/>
-        </w:rPr>
-        <w:t xml:space="preserve"> </w:t>
-      </w:r>
-      <w:proofErr w:type="spellStart"/>
-      <w:r>
-        <w:rPr>
-          <w:sz w:val="24"/>
-        </w:rPr>
-        <w:t>orderDetails</w:t>
-      </w:r>
-      <w:proofErr w:type="spellEnd"/>
-      <w:r>
-        <w:rPr>
-          <w:sz w:val="24"/>
-        </w:rPr>
-        <w:t>(){</w:t>
-      </w:r>
-    </w:p>
-    <w:p>
-      <w:pPr>
-        <w:spacing w:line="240" w:lineRule="auto"/>
-        <w:rPr>
-          <w:sz w:val="24"/>
-        </w:rPr>
-      </w:pPr>
-      <w:r>
-        <w:rPr>
-          <w:sz w:val="24"/>
-        </w:rPr>
-        <w:t xml:space="preserve">        </w:t>
-      </w:r>
-      <w:proofErr w:type="spellStart"/>
-      <w:proofErr w:type="gramStart"/>
-      <w:r>
-        <w:rPr>
-          <w:sz w:val="24"/>
-        </w:rPr>
-        <w:t>System.out.println</w:t>
-      </w:r>
-      <w:proofErr w:type="spellEnd"/>
-      <w:r>
-        <w:rPr>
-          <w:sz w:val="24"/>
-        </w:rPr>
-        <w:t>(</w:t>
-      </w:r>
-      <w:proofErr w:type="gramEnd"/>
-      <w:r>
-        <w:rPr>
-          <w:sz w:val="24"/>
-        </w:rPr>
-        <w:t xml:space="preserve">"Order Id : " + </w:t>
-      </w:r>
-      <w:proofErr w:type="spellStart"/>
-      <w:r>
-        <w:rPr>
-          <w:sz w:val="24"/>
-        </w:rPr>
-        <w:t>orderId</w:t>
-      </w:r>
-      <w:proofErr w:type="spellEnd"/>
-      <w:r>
-        <w:rPr>
-          <w:sz w:val="24"/>
-        </w:rPr>
-        <w:t>);</w:t>
-      </w:r>
-    </w:p>
-    <w:p>
-      <w:pPr>
-        <w:spacing w:line="240" w:lineRule="auto"/>
-        <w:rPr>
-          <w:sz w:val="24"/>
-        </w:rPr>
-      </w:pPr>
-      <w:r>
-        <w:rPr>
-          <w:sz w:val="24"/>
-        </w:rPr>
-        <w:t xml:space="preserve">        </w:t>
-      </w:r>
-      <w:proofErr w:type="spellStart"/>
-      <w:proofErr w:type="gramStart"/>
-      <w:r>
-        <w:rPr>
-          <w:sz w:val="24"/>
-        </w:rPr>
-        <w:t>System.out.println</w:t>
-      </w:r>
-      <w:proofErr w:type="spellEnd"/>
-      <w:r>
-        <w:rPr>
-          <w:sz w:val="24"/>
-        </w:rPr>
-        <w:t>(</w:t>
-      </w:r>
-      <w:proofErr w:type="gramEnd"/>
-      <w:r>
-        <w:rPr>
-          <w:sz w:val="24"/>
-        </w:rPr>
-        <w:t>"Order quantity : " + quantity);</w:t>
-      </w:r>
-    </w:p>
-    <w:p>
-      <w:pPr>
-        <w:spacing w:line="240" w:lineRule="auto"/>
-        <w:rPr>
-          <w:sz w:val="24"/>
-        </w:rPr>
-      </w:pPr>
-      <w:r>
-        <w:rPr>
-          <w:sz w:val="24"/>
-        </w:rPr>
-        <w:t xml:space="preserve">        </w:t>
-      </w:r>
-      <w:proofErr w:type="spellStart"/>
-      <w:proofErr w:type="gramStart"/>
-      <w:r>
-        <w:rPr>
-          <w:sz w:val="24"/>
-        </w:rPr>
-        <w:t>System.out.println</w:t>
-      </w:r>
-      <w:proofErr w:type="spellEnd"/>
-      <w:r>
-        <w:rPr>
-          <w:sz w:val="24"/>
-        </w:rPr>
-        <w:t>(</w:t>
-      </w:r>
-      <w:proofErr w:type="gramEnd"/>
-      <w:r>
-        <w:rPr>
-          <w:sz w:val="24"/>
-        </w:rPr>
-        <w:t xml:space="preserve">"Order Pay Able Amount : " + </w:t>
-      </w:r>
-      <w:proofErr w:type="spellStart"/>
-      <w:r>
-        <w:rPr>
-          <w:sz w:val="24"/>
-        </w:rPr>
-        <w:t>payableAmount</w:t>
-      </w:r>
-      <w:proofErr w:type="spellEnd"/>
-      <w:r>
-        <w:rPr>
-          <w:sz w:val="24"/>
-        </w:rPr>
-        <w:t xml:space="preserve"> * quantity);</w:t>
-      </w:r>
-    </w:p>
-    <w:p>
-      <w:pPr>
-        <w:spacing w:line="240" w:lineRule="auto"/>
-        <w:rPr>
-          <w:sz w:val="24"/>
-        </w:rPr>
-      </w:pPr>
-      <w:r>
-        <w:rPr>
-          <w:sz w:val="24"/>
-        </w:rPr>
-        <w:t>    }</w:t>
-      </w:r>
-    </w:p>
-    <w:p>
-      <w:pPr>
-        <w:spacing w:line="240" w:lineRule="auto"/>
-        <w:rPr>
-          <w:sz w:val="24"/>
-        </w:rPr>
-      </w:pPr>
-    </w:p>
-    <w:p>
-      <w:pPr>
-        <w:spacing w:line="240" w:lineRule="auto"/>
-        <w:rPr>
-          <w:sz w:val="24"/>
-        </w:rPr>
-      </w:pPr>
-      <w:r>
-        <w:rPr>
-          <w:sz w:val="24"/>
-        </w:rPr>
-        <w:t xml:space="preserve">    </w:t>
-      </w:r>
-      <w:proofErr w:type="gramStart"/>
-      <w:r>
-        <w:rPr>
-          <w:sz w:val="24"/>
-        </w:rPr>
-        <w:t>static</w:t>
-      </w:r>
-      <w:proofErr w:type="gramEnd"/>
-      <w:r>
-        <w:rPr>
-          <w:sz w:val="24"/>
-        </w:rPr>
-        <w:t xml:space="preserve"> class Stock {</w:t>
-      </w:r>
-    </w:p>
-    <w:p>
-      <w:pPr>
-        <w:spacing w:line="240" w:lineRule="auto"/>
-        <w:rPr>
-          <w:sz w:val="24"/>
-        </w:rPr>
-      </w:pPr>
-      <w:r>
-        <w:rPr>
-          <w:sz w:val="24"/>
-        </w:rPr>
-        <w:t xml:space="preserve">        </w:t>
-      </w:r>
-      <w:proofErr w:type="gramStart"/>
-      <w:r>
-        <w:rPr>
-          <w:sz w:val="24"/>
-        </w:rPr>
-        <w:t>public</w:t>
-      </w:r>
-      <w:proofErr w:type="gramEnd"/>
-      <w:r>
-        <w:rPr>
-          <w:sz w:val="24"/>
-        </w:rPr>
-        <w:t xml:space="preserve"> </w:t>
-      </w:r>
-      <w:proofErr w:type="spellStart"/>
-      <w:r>
-        <w:rPr>
-          <w:sz w:val="24"/>
-        </w:rPr>
-        <w:t>int</w:t>
-      </w:r>
-      <w:proofErr w:type="spellEnd"/>
-      <w:r>
-        <w:rPr>
-          <w:sz w:val="24"/>
-        </w:rPr>
-        <w:t xml:space="preserve"> </w:t>
-      </w:r>
-      <w:proofErr w:type="spellStart"/>
-      <w:r>
-        <w:rPr>
-          <w:sz w:val="24"/>
-        </w:rPr>
-        <w:t>getStock</w:t>
-      </w:r>
-      <w:proofErr w:type="spellEnd"/>
-      <w:r>
-        <w:rPr>
-          <w:sz w:val="24"/>
-        </w:rPr>
-        <w:t xml:space="preserve">(String </w:t>
-      </w:r>
-      <w:proofErr w:type="spellStart"/>
-      <w:r>
-        <w:rPr>
-          <w:sz w:val="24"/>
-        </w:rPr>
-        <w:t>topId</w:t>
-      </w:r>
-      <w:proofErr w:type="spellEnd"/>
-      <w:r>
-        <w:rPr>
-          <w:sz w:val="24"/>
-        </w:rPr>
-        <w:t>) {</w:t>
-      </w:r>
-    </w:p>
-    <w:p>
-      <w:pPr>
-        <w:spacing w:line="240" w:lineRule="auto"/>
-        <w:rPr>
-          <w:sz w:val="24"/>
-        </w:rPr>
-      </w:pPr>
-      <w:r>
-        <w:rPr>
-          <w:sz w:val="24"/>
-        </w:rPr>
-        <w:t xml:space="preserve">            </w:t>
-      </w:r>
-      <w:proofErr w:type="gramStart"/>
-      <w:r>
-        <w:rPr>
-          <w:sz w:val="24"/>
-        </w:rPr>
-        <w:t>return</w:t>
-      </w:r>
-      <w:proofErr w:type="gramEnd"/>
-      <w:r>
-        <w:rPr>
-          <w:sz w:val="24"/>
-        </w:rPr>
-        <w:t xml:space="preserve"> 100;</w:t>
-      </w:r>
-    </w:p>
-    <w:p>
-      <w:pPr>
-        <w:spacing w:line="240" w:lineRule="auto"/>
-        <w:rPr>
-          <w:sz w:val="24"/>
-        </w:rPr>
-      </w:pPr>
-      <w:r>
-        <w:rPr>
-          <w:sz w:val="24"/>
-        </w:rPr>
-        <w:t xml:space="preserve">        } </w:t>
-      </w:r>
-    </w:p>
-    <w:p>
-      <w:pPr>
-        <w:spacing w:line="240" w:lineRule="auto"/>
-        <w:rPr>
-          <w:sz w:val="24"/>
-        </w:rPr>
-      </w:pPr>
-      <w:r>
-        <w:rPr>
-          <w:sz w:val="24"/>
-        </w:rPr>
-        <w:t>    }</w:t>
-      </w:r>
-    </w:p>
-    <w:p>
-      <w:pPr>
-        <w:spacing w:line="240" w:lineRule="auto"/>
-        <w:rPr>
-          <w:sz w:val="24"/>
-        </w:rPr>
-      </w:pPr>
-      <w:r>
-        <w:rPr>
-          <w:sz w:val="24"/>
-        </w:rPr>
-        <w:t>}</w:t>
-      </w:r>
-    </w:p>
-    <w:p>
-      <w:pPr>
-        <w:spacing w:line="240" w:lineRule="auto"/>
-        <w:rPr>
-          <w:sz w:val="24"/>
-        </w:rPr>
-      </w:pPr>
-    </w:p>
-    <w:p>
-      <w:pPr>
-        <w:spacing w:line="240" w:lineRule="auto"/>
-        <w:rPr>
-          <w:sz w:val="24"/>
-        </w:rPr>
-      </w:pPr>
-      <w:proofErr w:type="gramStart"/>
-      <w:r>
-        <w:rPr>
-          <w:sz w:val="24"/>
-        </w:rPr>
-        <w:t>public</w:t>
-      </w:r>
-      <w:proofErr w:type="gramEnd"/>
-      <w:r>
-        <w:rPr>
-          <w:sz w:val="24"/>
-        </w:rPr>
-        <w:t xml:space="preserve"> class </w:t>
-      </w:r>
-      <w:proofErr w:type="spellStart"/>
-      <w:r>
-        <w:rPr>
-          <w:sz w:val="24"/>
-        </w:rPr>
-        <w:t>TestToy</w:t>
-      </w:r>
-      <w:proofErr w:type="spellEnd"/>
-      <w:r>
-        <w:rPr>
-          <w:sz w:val="24"/>
-        </w:rPr>
-        <w:t xml:space="preserve"> {</w:t>
-      </w:r>
-    </w:p>
-    <w:p>
-      <w:pPr>
-        <w:spacing w:line="240" w:lineRule="auto"/>
-        <w:rPr>
-          <w:sz w:val="24"/>
-        </w:rPr>
-      </w:pPr>
-      <w:r>
-        <w:rPr>
-          <w:sz w:val="24"/>
-        </w:rPr>
-        <w:t xml:space="preserve">    </w:t>
-      </w:r>
-      <w:proofErr w:type="gramStart"/>
-      <w:r>
-        <w:rPr>
-          <w:sz w:val="24"/>
-        </w:rPr>
-        <w:t>public</w:t>
-      </w:r>
-      <w:proofErr w:type="gramEnd"/>
-      <w:r>
-        <w:rPr>
-          <w:sz w:val="24"/>
-        </w:rPr>
-        <w:t xml:space="preserve"> static void main(String[] </w:t>
-      </w:r>
-      <w:proofErr w:type="spellStart"/>
-      <w:r>
-        <w:rPr>
-          <w:sz w:val="24"/>
-        </w:rPr>
-        <w:t>args</w:t>
-      </w:r>
-      <w:proofErr w:type="spellEnd"/>
-      <w:r>
-        <w:rPr>
-          <w:sz w:val="24"/>
-        </w:rPr>
-        <w:t>) {</w:t>
-      </w:r>
-    </w:p>
-    <w:p>
-      <w:pPr>
-        <w:spacing w:line="240" w:lineRule="auto"/>
-        <w:rPr>
-          <w:sz w:val="24"/>
-        </w:rPr>
-      </w:pPr>
-      <w:r>
-        <w:rPr>
-          <w:sz w:val="24"/>
-        </w:rPr>
-        <w:t xml:space="preserve">        Toy </w:t>
-      </w:r>
-      <w:proofErr w:type="spellStart"/>
-      <w:r>
-        <w:rPr>
-          <w:sz w:val="24"/>
-        </w:rPr>
-        <w:t>toy</w:t>
-      </w:r>
-      <w:proofErr w:type="spellEnd"/>
-      <w:r>
-        <w:rPr>
-          <w:sz w:val="24"/>
-        </w:rPr>
-        <w:t xml:space="preserve"> = new </w:t>
-      </w:r>
-      <w:proofErr w:type="gramStart"/>
-      <w:r>
-        <w:rPr>
-          <w:sz w:val="24"/>
-        </w:rPr>
-        <w:t>Toy(</w:t>
-      </w:r>
-      <w:proofErr w:type="gramEnd"/>
-      <w:r>
-        <w:rPr>
-          <w:sz w:val="24"/>
-        </w:rPr>
-        <w:t>"101", "Robot", 50, "Red", "Machine");</w:t>
-      </w:r>
-    </w:p>
-    <w:p>
-      <w:pPr>
-        <w:spacing w:line="240" w:lineRule="auto"/>
-        <w:rPr>
-          <w:sz w:val="24"/>
-        </w:rPr>
-      </w:pPr>
-    </w:p>
-    <w:p>
-      <w:pPr>
-        <w:spacing w:line="240" w:lineRule="auto"/>
-        <w:rPr>
-          <w:sz w:val="24"/>
-        </w:rPr>
-      </w:pPr>
-      <w:r>
-        <w:rPr>
-          <w:sz w:val="24"/>
-        </w:rPr>
-        <w:t xml:space="preserve">        </w:t>
-      </w:r>
-      <w:proofErr w:type="spellStart"/>
-      <w:proofErr w:type="gramStart"/>
-      <w:r>
-        <w:rPr>
-          <w:sz w:val="24"/>
-        </w:rPr>
-        <w:t>toy.toyDetails</w:t>
-      </w:r>
-      <w:proofErr w:type="spellEnd"/>
-      <w:r>
-        <w:rPr>
-          <w:sz w:val="24"/>
-        </w:rPr>
-        <w:t>(</w:t>
-      </w:r>
-      <w:proofErr w:type="gramEnd"/>
-      <w:r>
-        <w:rPr>
-          <w:sz w:val="24"/>
-        </w:rPr>
-        <w:t>);</w:t>
-      </w:r>
-    </w:p>
-    <w:p>
-      <w:pPr>
-        <w:spacing w:line="240" w:lineRule="auto"/>
-        <w:rPr>
-          <w:sz w:val="24"/>
-        </w:rPr>
-      </w:pPr>
-    </w:p>
-    <w:p>
-      <w:pPr>
-        <w:spacing w:line="240" w:lineRule="auto"/>
-        <w:rPr>
-          <w:sz w:val="24"/>
-        </w:rPr>
-      </w:pPr>
-      <w:r>
-        <w:rPr>
-          <w:sz w:val="24"/>
-        </w:rPr>
-        <w:t xml:space="preserve">        </w:t>
-      </w:r>
-      <w:proofErr w:type="spellStart"/>
-      <w:proofErr w:type="gramStart"/>
-      <w:r>
-        <w:rPr>
-          <w:sz w:val="24"/>
-        </w:rPr>
-        <w:t>toy.startObject</w:t>
-      </w:r>
-      <w:proofErr w:type="spellEnd"/>
-      <w:r>
-        <w:rPr>
-          <w:sz w:val="24"/>
-        </w:rPr>
-        <w:t>(</w:t>
-      </w:r>
-      <w:proofErr w:type="gramEnd"/>
-      <w:r>
-        <w:rPr>
-          <w:sz w:val="24"/>
-        </w:rPr>
-        <w:t>);</w:t>
-      </w:r>
-    </w:p>
-    <w:p>
-      <w:pPr>
-        <w:spacing w:line="240" w:lineRule="auto"/>
-        <w:rPr>
-          <w:sz w:val="24"/>
-        </w:rPr>
-      </w:pPr>
-      <w:r>
-        <w:rPr>
-          <w:sz w:val="24"/>
-        </w:rPr>
-        <w:lastRenderedPageBreak/>
-        <w:t xml:space="preserve">        </w:t>
-      </w:r>
-      <w:proofErr w:type="spellStart"/>
-      <w:proofErr w:type="gramStart"/>
-      <w:r>
-        <w:rPr>
-          <w:sz w:val="24"/>
-        </w:rPr>
-        <w:t>toy.moveObject</w:t>
-      </w:r>
-      <w:proofErr w:type="spellEnd"/>
-      <w:r>
-        <w:rPr>
-          <w:sz w:val="24"/>
-        </w:rPr>
-        <w:t>(</w:t>
-      </w:r>
-      <w:proofErr w:type="gramEnd"/>
-      <w:r>
-        <w:rPr>
-          <w:sz w:val="24"/>
-        </w:rPr>
-        <w:t>);</w:t>
-      </w:r>
-    </w:p>
-    <w:p>
-      <w:pPr>
-        <w:spacing w:line="240" w:lineRule="auto"/>
-        <w:rPr>
-          <w:sz w:val="24"/>
-        </w:rPr>
-      </w:pPr>
-      <w:r>
-        <w:rPr>
-          <w:sz w:val="24"/>
-        </w:rPr>
-        <w:t xml:space="preserve">        </w:t>
-      </w:r>
-      <w:proofErr w:type="spellStart"/>
-      <w:proofErr w:type="gramStart"/>
-      <w:r>
-        <w:rPr>
-          <w:sz w:val="24"/>
-        </w:rPr>
-        <w:t>toy.turnObject</w:t>
-      </w:r>
-      <w:proofErr w:type="spellEnd"/>
-      <w:r>
-        <w:rPr>
-          <w:sz w:val="24"/>
-        </w:rPr>
-        <w:t>(</w:t>
-      </w:r>
-      <w:proofErr w:type="gramEnd"/>
-      <w:r>
-        <w:rPr>
-          <w:sz w:val="24"/>
-        </w:rPr>
-        <w:t>);</w:t>
-      </w:r>
-    </w:p>
-    <w:p>
-      <w:pPr>
-        <w:spacing w:line="240" w:lineRule="auto"/>
-        <w:rPr>
-          <w:sz w:val="24"/>
-        </w:rPr>
-      </w:pPr>
-      <w:r>
-        <w:rPr>
-          <w:sz w:val="24"/>
-        </w:rPr>
-        <w:t xml:space="preserve">        </w:t>
-      </w:r>
-      <w:proofErr w:type="spellStart"/>
-      <w:proofErr w:type="gramStart"/>
-      <w:r>
-        <w:rPr>
-          <w:sz w:val="24"/>
-        </w:rPr>
-        <w:t>toy.stopObject</w:t>
-      </w:r>
-      <w:proofErr w:type="spellEnd"/>
-      <w:r>
-        <w:rPr>
-          <w:sz w:val="24"/>
-        </w:rPr>
-        <w:t>(</w:t>
-      </w:r>
-      <w:proofErr w:type="gramEnd"/>
-      <w:r>
-        <w:rPr>
-          <w:sz w:val="24"/>
-        </w:rPr>
-        <w:t>);</w:t>
-      </w:r>
-    </w:p>
-    <w:p>
-      <w:pPr>
-        <w:spacing w:line="240" w:lineRule="auto"/>
-        <w:rPr>
-          <w:sz w:val="24"/>
-        </w:rPr>
-      </w:pPr>
-    </w:p>
-    <w:p>
-      <w:pPr>
-        <w:spacing w:line="240" w:lineRule="auto"/>
-        <w:rPr>
-          <w:sz w:val="24"/>
-        </w:rPr>
-      </w:pPr>
-      <w:r>
-        <w:rPr>
-          <w:sz w:val="24"/>
-        </w:rPr>
-        <w:t xml:space="preserve">        Order </w:t>
-      </w:r>
-      <w:proofErr w:type="spellStart"/>
-      <w:r>
-        <w:rPr>
-          <w:sz w:val="24"/>
-        </w:rPr>
-        <w:t>order</w:t>
-      </w:r>
-      <w:proofErr w:type="spellEnd"/>
-      <w:r>
-        <w:rPr>
-          <w:sz w:val="24"/>
-        </w:rPr>
-        <w:t xml:space="preserve"> = new </w:t>
-      </w:r>
-      <w:proofErr w:type="gramStart"/>
-      <w:r>
-        <w:rPr>
-          <w:sz w:val="24"/>
-        </w:rPr>
-        <w:t>Order(</w:t>
-      </w:r>
-      <w:proofErr w:type="gramEnd"/>
-      <w:r>
-        <w:rPr>
-          <w:sz w:val="24"/>
-        </w:rPr>
-        <w:t>"001", 2, 50);</w:t>
-      </w:r>
-    </w:p>
-    <w:p>
-      <w:pPr>
-        <w:spacing w:line="240" w:lineRule="auto"/>
-        <w:rPr>
-          <w:sz w:val="24"/>
-        </w:rPr>
-      </w:pPr>
-    </w:p>
-    <w:p>
-      <w:pPr>
-        <w:spacing w:line="240" w:lineRule="auto"/>
-        <w:rPr>
-          <w:sz w:val="24"/>
-        </w:rPr>
-      </w:pPr>
-      <w:r>
-        <w:rPr>
-          <w:sz w:val="24"/>
-        </w:rPr>
-        <w:t xml:space="preserve">        </w:t>
-      </w:r>
-      <w:proofErr w:type="spellStart"/>
-      <w:proofErr w:type="gramStart"/>
-      <w:r>
-        <w:rPr>
-          <w:sz w:val="24"/>
-        </w:rPr>
-        <w:t>order.orderDetails</w:t>
-      </w:r>
-      <w:proofErr w:type="spellEnd"/>
-      <w:r>
-        <w:rPr>
-          <w:sz w:val="24"/>
-        </w:rPr>
-        <w:t>(</w:t>
-      </w:r>
-      <w:proofErr w:type="gramEnd"/>
-      <w:r>
-        <w:rPr>
-          <w:sz w:val="24"/>
-        </w:rPr>
-        <w:t>);</w:t>
-      </w:r>
-    </w:p>
-    <w:p>
-      <w:pPr>
-        <w:spacing w:line="240" w:lineRule="auto"/>
-        <w:rPr>
-          <w:sz w:val="24"/>
-        </w:rPr>
-      </w:pPr>
-    </w:p>
-    <w:p>
-      <w:pPr>
-        <w:spacing w:line="240" w:lineRule="auto"/>
-        <w:rPr>
-          <w:sz w:val="24"/>
-        </w:rPr>
-      </w:pPr>
-      <w:r>
-        <w:rPr>
-          <w:sz w:val="24"/>
-        </w:rPr>
-        <w:t xml:space="preserve">        </w:t>
-      </w:r>
-      <w:proofErr w:type="spellStart"/>
-      <w:r>
-        <w:rPr>
-          <w:sz w:val="24"/>
-        </w:rPr>
-        <w:t>Order.Stock</w:t>
-      </w:r>
-      <w:proofErr w:type="spellEnd"/>
-      <w:r>
-        <w:rPr>
-          <w:sz w:val="24"/>
-        </w:rPr>
-        <w:t xml:space="preserve"> stock = new </w:t>
-      </w:r>
-      <w:proofErr w:type="spellStart"/>
-      <w:proofErr w:type="gramStart"/>
-      <w:r>
-        <w:rPr>
-          <w:sz w:val="24"/>
-        </w:rPr>
-        <w:t>Order.Stock</w:t>
-      </w:r>
-      <w:proofErr w:type="spellEnd"/>
-      <w:r>
-        <w:rPr>
-          <w:sz w:val="24"/>
-        </w:rPr>
-        <w:t>(</w:t>
-      </w:r>
-      <w:proofErr w:type="gramEnd"/>
-      <w:r>
-        <w:rPr>
-          <w:sz w:val="24"/>
-        </w:rPr>
-        <w:t>);</w:t>
-      </w:r>
-    </w:p>
-    <w:p>
-      <w:pPr>
-        <w:spacing w:line="240" w:lineRule="auto"/>
-        <w:rPr>
-          <w:sz w:val="24"/>
-        </w:rPr>
-      </w:pPr>
-      <w:r>
-        <w:rPr>
-          <w:sz w:val="24"/>
-        </w:rPr>
-        <w:t xml:space="preserve">        </w:t>
-      </w:r>
-      <w:proofErr w:type="spellStart"/>
-      <w:proofErr w:type="gramStart"/>
-      <w:r>
-        <w:rPr>
-          <w:sz w:val="24"/>
-        </w:rPr>
-        <w:t>int</w:t>
-      </w:r>
-      <w:proofErr w:type="spellEnd"/>
-      <w:proofErr w:type="gramEnd"/>
-      <w:r>
-        <w:rPr>
-          <w:sz w:val="24"/>
-        </w:rPr>
-        <w:t xml:space="preserve"> </w:t>
-      </w:r>
-      <w:proofErr w:type="spellStart"/>
-      <w:r>
-        <w:rPr>
-          <w:sz w:val="24"/>
-        </w:rPr>
-        <w:t>availableStock</w:t>
-      </w:r>
-      <w:proofErr w:type="spellEnd"/>
-      <w:r>
-        <w:rPr>
-          <w:sz w:val="24"/>
-        </w:rPr>
-        <w:t xml:space="preserve"> = </w:t>
-      </w:r>
-      <w:proofErr w:type="spellStart"/>
-      <w:r>
-        <w:rPr>
-          <w:sz w:val="24"/>
-        </w:rPr>
-        <w:t>stock.getStock</w:t>
-      </w:r>
-      <w:proofErr w:type="spellEnd"/>
-      <w:r>
-        <w:rPr>
-          <w:sz w:val="24"/>
-        </w:rPr>
-        <w:t>("101");</w:t>
-      </w:r>
-    </w:p>
-    <w:p>
-      <w:pPr>
-        <w:spacing w:line="240" w:lineRule="auto"/>
-        <w:rPr>
-          <w:sz w:val="24"/>
-        </w:rPr>
-      </w:pPr>
-      <w:r>
-        <w:rPr>
-          <w:sz w:val="24"/>
-        </w:rPr>
-        <w:t xml:space="preserve">        </w:t>
-      </w:r>
-      <w:proofErr w:type="spellStart"/>
-      <w:proofErr w:type="gramStart"/>
-      <w:r>
-        <w:rPr>
-          <w:sz w:val="24"/>
-        </w:rPr>
-        <w:t>System.out.println</w:t>
-      </w:r>
-      <w:proofErr w:type="spellEnd"/>
-      <w:r>
-        <w:rPr>
-          <w:sz w:val="24"/>
-        </w:rPr>
-        <w:t>(</w:t>
-      </w:r>
-      <w:proofErr w:type="gramEnd"/>
-      <w:r>
-        <w:rPr>
-          <w:sz w:val="24"/>
-        </w:rPr>
-        <w:t xml:space="preserve">"Available Stock for Toy ID 101: " + </w:t>
-      </w:r>
-      <w:proofErr w:type="spellStart"/>
-      <w:r>
-        <w:rPr>
-          <w:sz w:val="24"/>
-        </w:rPr>
-        <w:t>availableStock</w:t>
-      </w:r>
-      <w:proofErr w:type="spellEnd"/>
-      <w:r>
-        <w:rPr>
-          <w:sz w:val="24"/>
-        </w:rPr>
-        <w:t>);</w:t>
-      </w:r>
-    </w:p>
-    <w:p>
-      <w:pPr>
-        <w:spacing w:line="240" w:lineRule="auto"/>
-        <w:rPr>
-          <w:sz w:val="24"/>
-        </w:rPr>
-      </w:pPr>
-    </w:p>
-    <w:p>
-      <w:pPr>
-        <w:spacing w:line="240" w:lineRule="auto"/>
-        <w:rPr>
-          <w:sz w:val="24"/>
-        </w:rPr>
-      </w:pPr>
-      <w:r>
-        <w:rPr>
-          <w:sz w:val="24"/>
-        </w:rPr>
-        <w:t>    }</w:t>
-      </w:r>
-    </w:p>
-    <w:p>
-      <w:pPr>
-        <w:spacing w:line="240" w:lineRule="auto"/>
-        <w:rPr>
-          <w:sz w:val="24"/>
-        </w:rPr>
-      </w:pPr>
-      <w:r>
-        <w:rPr>
-          <w:sz w:val="24"/>
-        </w:rPr>
-        <w:t>}</w:t>
-      </w:r>
-    </w:p>
-    <w:p>
-      <w:pPr>
-        <w:spacing w:line="240" w:lineRule="auto"/>
-        <w:rPr>
-          <w:sz w:val="24"/>
-        </w:rPr>
-      </w:pPr>
-    </w:p>
-    <w:p>
-      <w:pPr>
-        <w:rPr>
-          <w:sz w:val="24"/>
-        </w:rPr>
-      </w:pPr>
     </w:p>
     <w:sectPr>
       <w:pgSz w:w="11906" w:h="16838"/>
@@ -7271,6 +7358,7 @@
   <w:style w:type="character" w:default="1" w:styleId="DefaultParagraphFont">
     <w:name w:val="Default Paragraph Font"/>
     <w:uiPriority w:val="1"/>
+    <w:semiHidden/>
     <w:unhideWhenUsed/>
   </w:style>
   <w:style w:type="table" w:default="1" w:styleId="TableNormal">
